--- a/Studoverflow Installationsanleitung.docx
+++ b/Studoverflow Installationsanleitung.docx
@@ -1,6 +1,6 @@
 
 <file path=word/document.xml><?xml version="1.0" encoding="utf-8"?>
-<w:document xmlns:wpc="http://schemas.microsoft.com/office/word/2010/wordprocessingCanvas" xmlns:mo="http://schemas.microsoft.com/office/mac/office/2008/main" xmlns:mc="http://schemas.openxmlformats.org/markup-compatibility/2006" xmlns:mv="urn:schemas-microsoft-com:mac:vml" xmlns:o="urn:schemas-microsoft-com:office:office" xmlns:r="http://schemas.openxmlformats.org/officeDocument/2006/relationships" xmlns:m="http://schemas.openxmlformats.org/officeDocument/2006/math" xmlns:v="urn:schemas-microsoft-com:vml" xmlns:wp14="http://schemas.microsoft.com/office/word/2010/wordprocessingDrawing" xmlns:wp="http://schemas.openxmlformats.org/drawingml/2006/wordprocessingDrawing" xmlns:w10="urn:schemas-microsoft-com:office:word" xmlns:w="http://schemas.openxmlformats.org/wordprocessingml/2006/main" xmlns:w14="http://schemas.microsoft.com/office/word/2010/wordml" xmlns:w15="http://schemas.microsoft.com/office/word/2012/wordml" xmlns:wpg="http://schemas.microsoft.com/office/word/2010/wordprocessingGroup" xmlns:wpi="http://schemas.microsoft.com/office/word/2010/wordprocessingInk" xmlns:wne="http://schemas.microsoft.com/office/word/2006/wordml" xmlns:wps="http://schemas.microsoft.com/office/word/2010/wordprocessingShape" mc:Ignorable="w14 w15 wp14">
+<w:document xmlns:wpc="http://schemas.microsoft.com/office/word/2010/wordprocessingCanvas" xmlns:mo="http://schemas.microsoft.com/office/mac/office/2008/main" xmlns:mc="http://schemas.openxmlformats.org/markup-compatibility/2006" xmlns:mv="urn:schemas-microsoft-com:mac:vml" xmlns:o="urn:schemas-microsoft-com:office:office" xmlns:r="http://schemas.openxmlformats.org/officeDocument/2006/relationships" xmlns:m="http://schemas.openxmlformats.org/officeDocument/2006/math" xmlns:v="urn:schemas-microsoft-com:vml" xmlns:wp14="http://schemas.microsoft.com/office/word/2010/wordprocessingDrawing" xmlns:wp="http://schemas.openxmlformats.org/drawingml/2006/wordprocessingDrawing" xmlns:w10="urn:schemas-microsoft-com:office:word" xmlns:w="http://schemas.openxmlformats.org/wordprocessingml/2006/main" xmlns:w14="http://schemas.microsoft.com/office/word/2010/wordml" xmlns:wpg="http://schemas.microsoft.com/office/word/2010/wordprocessingGroup" xmlns:wpi="http://schemas.microsoft.com/office/word/2010/wordprocessingInk" xmlns:wne="http://schemas.microsoft.com/office/word/2006/wordml" xmlns:wps="http://schemas.microsoft.com/office/word/2010/wordprocessingShape" mc:Ignorable="w14 wp14">
   <w:body>
     <w:p>
       <w:pPr>
@@ -24,7 +24,7 @@
         </w:rPr>
         <w:t>Download von MAMP Pro (</w:t>
       </w:r>
-      <w:hyperlink r:id="rId7" w:history="1">
+      <w:hyperlink r:id="rId8" w:history="1">
         <w:r>
           <w:rPr>
             <w:rStyle w:val="Link"/>
@@ -138,8 +138,49 @@
           <w:sz w:val="28"/>
           <w:szCs w:val="28"/>
         </w:rPr>
-        <w:t xml:space="preserve"> /Applications/MAMP/htdocs/studoverflow</w:t>
-      </w:r>
+        <w:t xml:space="preserve"> /</w:t>
+      </w:r>
+      <w:proofErr w:type="spellStart"/>
+      <w:r>
+        <w:rPr>
+          <w:sz w:val="28"/>
+          <w:szCs w:val="28"/>
+        </w:rPr>
+        <w:t>Applications</w:t>
+      </w:r>
+      <w:proofErr w:type="spellEnd"/>
+      <w:r>
+        <w:rPr>
+          <w:sz w:val="28"/>
+          <w:szCs w:val="28"/>
+        </w:rPr>
+        <w:t>/MAMP/</w:t>
+      </w:r>
+      <w:proofErr w:type="spellStart"/>
+      <w:r>
+        <w:rPr>
+          <w:sz w:val="28"/>
+          <w:szCs w:val="28"/>
+        </w:rPr>
+        <w:t>htdocs</w:t>
+      </w:r>
+      <w:proofErr w:type="spellEnd"/>
+      <w:r>
+        <w:rPr>
+          <w:sz w:val="28"/>
+          <w:szCs w:val="28"/>
+        </w:rPr>
+        <w:t>/</w:t>
+      </w:r>
+      <w:proofErr w:type="spellStart"/>
+      <w:r>
+        <w:rPr>
+          <w:sz w:val="28"/>
+          <w:szCs w:val="28"/>
+        </w:rPr>
+        <w:t>studoverflow</w:t>
+      </w:r>
+      <w:proofErr w:type="spellEnd"/>
     </w:p>
     <w:p>
       <w:pPr>
@@ -183,18 +224,34 @@
           <w:sz w:val="28"/>
           <w:szCs w:val="28"/>
         </w:rPr>
-        <w:t>Dateien wie die .env Datei sind versteckt, MÜSSEN aber mit kopiert werden</w:t>
-      </w:r>
+        <w:t>Dateien wie die .</w:t>
+      </w:r>
+      <w:proofErr w:type="spellStart"/>
       <w:r>
         <w:rPr>
           <w:color w:val="000000" w:themeColor="text1"/>
           <w:sz w:val="28"/>
           <w:szCs w:val="28"/>
         </w:rPr>
+        <w:t>env</w:t>
+      </w:r>
+      <w:proofErr w:type="spellEnd"/>
+      <w:r>
+        <w:rPr>
+          <w:color w:val="000000" w:themeColor="text1"/>
+          <w:sz w:val="28"/>
+          <w:szCs w:val="28"/>
+        </w:rPr>
+        <w:t xml:space="preserve"> Datei sind versteckt, MÜSSEN aber mit kopiert werden</w:t>
+      </w:r>
+      <w:r>
+        <w:rPr>
+          <w:color w:val="000000" w:themeColor="text1"/>
+          <w:sz w:val="28"/>
+          <w:szCs w:val="28"/>
+        </w:rPr>
         <w:t>, da sie Konfigurationselemente enthalten</w:t>
       </w:r>
-      <w:bookmarkStart w:id="0" w:name="_GoBack"/>
-      <w:bookmarkEnd w:id="0"/>
       <w:r>
         <w:rPr>
           <w:color w:val="000000" w:themeColor="text1"/>
@@ -333,6 +390,7 @@
         </w:rPr>
         <w:t xml:space="preserve">Servername: </w:t>
       </w:r>
+      <w:proofErr w:type="spellStart"/>
       <w:r>
         <w:rPr>
           <w:b/>
@@ -341,6 +399,7 @@
         </w:rPr>
         <w:t>studoverflow</w:t>
       </w:r>
+      <w:proofErr w:type="spellEnd"/>
     </w:p>
     <w:p>
       <w:pPr>
@@ -359,7 +418,23 @@
           <w:sz w:val="28"/>
           <w:szCs w:val="28"/>
         </w:rPr>
-        <w:t>IP-Adresse: * (standard)</w:t>
+        <w:t>IP-Adresse: * (</w:t>
+      </w:r>
+      <w:proofErr w:type="spellStart"/>
+      <w:r>
+        <w:rPr>
+          <w:sz w:val="28"/>
+          <w:szCs w:val="28"/>
+        </w:rPr>
+        <w:t>standard</w:t>
+      </w:r>
+      <w:proofErr w:type="spellEnd"/>
+      <w:r>
+        <w:rPr>
+          <w:sz w:val="28"/>
+          <w:szCs w:val="28"/>
+        </w:rPr>
+        <w:t>)</w:t>
       </w:r>
     </w:p>
     <w:p>
@@ -379,7 +454,23 @@
           <w:sz w:val="28"/>
           <w:szCs w:val="28"/>
         </w:rPr>
-        <w:t>Port-Nummer: wie Server (standard)</w:t>
+        <w:t>Port-Nummer: wie Server (</w:t>
+      </w:r>
+      <w:proofErr w:type="spellStart"/>
+      <w:r>
+        <w:rPr>
+          <w:sz w:val="28"/>
+          <w:szCs w:val="28"/>
+        </w:rPr>
+        <w:t>standard</w:t>
+      </w:r>
+      <w:proofErr w:type="spellEnd"/>
+      <w:r>
+        <w:rPr>
+          <w:sz w:val="28"/>
+          <w:szCs w:val="28"/>
+        </w:rPr>
+        <w:t>)</w:t>
       </w:r>
     </w:p>
     <w:p>
@@ -447,8 +538,72 @@
           <w:sz w:val="28"/>
           <w:szCs w:val="28"/>
         </w:rPr>
-        <w:t>/Applications/MAMP/htdocs/studoverflow/public</w:t>
-      </w:r>
+        <w:t>/</w:t>
+      </w:r>
+      <w:proofErr w:type="spellStart"/>
+      <w:r>
+        <w:rPr>
+          <w:b/>
+          <w:sz w:val="28"/>
+          <w:szCs w:val="28"/>
+        </w:rPr>
+        <w:t>Applications</w:t>
+      </w:r>
+      <w:proofErr w:type="spellEnd"/>
+      <w:r>
+        <w:rPr>
+          <w:b/>
+          <w:sz w:val="28"/>
+          <w:szCs w:val="28"/>
+        </w:rPr>
+        <w:t>/MAMP/</w:t>
+      </w:r>
+      <w:proofErr w:type="spellStart"/>
+      <w:r>
+        <w:rPr>
+          <w:b/>
+          <w:sz w:val="28"/>
+          <w:szCs w:val="28"/>
+        </w:rPr>
+        <w:t>htdocs</w:t>
+      </w:r>
+      <w:proofErr w:type="spellEnd"/>
+      <w:r>
+        <w:rPr>
+          <w:b/>
+          <w:sz w:val="28"/>
+          <w:szCs w:val="28"/>
+        </w:rPr>
+        <w:t>/</w:t>
+      </w:r>
+      <w:proofErr w:type="spellStart"/>
+      <w:r>
+        <w:rPr>
+          <w:b/>
+          <w:sz w:val="28"/>
+          <w:szCs w:val="28"/>
+        </w:rPr>
+        <w:t>studoverflow</w:t>
+      </w:r>
+      <w:proofErr w:type="spellEnd"/>
+      <w:r>
+        <w:rPr>
+          <w:b/>
+          <w:sz w:val="28"/>
+          <w:szCs w:val="28"/>
+        </w:rPr>
+        <w:t>/</w:t>
+      </w:r>
+      <w:proofErr w:type="spellStart"/>
+      <w:r>
+        <w:rPr>
+          <w:b/>
+          <w:sz w:val="28"/>
+          <w:szCs w:val="28"/>
+        </w:rPr>
+        <w:t>public</w:t>
+      </w:r>
+      <w:proofErr w:type="spellEnd"/>
       <w:r>
         <w:rPr>
           <w:sz w:val="28"/>
@@ -513,6 +668,31 @@
     <w:p>
       <w:pPr>
         <w:pStyle w:val="Listenabsatz"/>
+        <w:rPr>
+          <w:sz w:val="28"/>
+          <w:szCs w:val="28"/>
+        </w:rPr>
+      </w:pPr>
+      <w:r>
+        <w:rPr>
+          <w:sz w:val="28"/>
+          <w:szCs w:val="28"/>
+        </w:rPr>
+        <w:t>-     SSL Kontrollkasten aktivieren</w:t>
+      </w:r>
+    </w:p>
+    <w:p>
+      <w:pPr>
+        <w:pStyle w:val="Listenabsatz"/>
+        <w:rPr>
+          <w:sz w:val="28"/>
+          <w:szCs w:val="28"/>
+        </w:rPr>
+      </w:pPr>
+    </w:p>
+    <w:p>
+      <w:pPr>
+        <w:pStyle w:val="Listenabsatz"/>
         <w:numPr>
           <w:ilvl w:val="0"/>
           <w:numId w:val="2"/>
@@ -528,7 +708,25 @@
           <w:sz w:val="28"/>
           <w:szCs w:val="28"/>
         </w:rPr>
-        <w:t>Zertifikat (Certificate File):</w:t>
+        <w:t>Zertifikat (</w:t>
+      </w:r>
+      <w:proofErr w:type="spellStart"/>
+      <w:r>
+        <w:rPr>
+          <w:b/>
+          <w:sz w:val="28"/>
+          <w:szCs w:val="28"/>
+        </w:rPr>
+        <w:t>Certificate</w:t>
+      </w:r>
+      <w:proofErr w:type="spellEnd"/>
+      <w:r>
+        <w:rPr>
+          <w:b/>
+          <w:sz w:val="28"/>
+          <w:szCs w:val="28"/>
+        </w:rPr>
+        <w:t xml:space="preserve"> File):</w:t>
       </w:r>
     </w:p>
     <w:p>
@@ -547,6 +745,7 @@
         </w:rPr>
         <w:t xml:space="preserve">Das Zertifikatsfile aus dem </w:t>
       </w:r>
+      <w:proofErr w:type="spellStart"/>
       <w:r>
         <w:rPr>
           <w:b/>
@@ -555,12 +754,77 @@
         </w:rPr>
         <w:t>certificate</w:t>
       </w:r>
-      <w:r>
-        <w:rPr>
-          <w:sz w:val="28"/>
-          <w:szCs w:val="28"/>
-        </w:rPr>
-        <w:t xml:space="preserve"> Ordner unter /Applications/MAMP/htdocs/studoverflow/certificate auswählen</w:t>
+      <w:proofErr w:type="spellEnd"/>
+      <w:r>
+        <w:rPr>
+          <w:sz w:val="28"/>
+          <w:szCs w:val="28"/>
+        </w:rPr>
+        <w:t xml:space="preserve"> Ordner unter /</w:t>
+      </w:r>
+      <w:proofErr w:type="spellStart"/>
+      <w:r>
+        <w:rPr>
+          <w:sz w:val="28"/>
+          <w:szCs w:val="28"/>
+        </w:rPr>
+        <w:t>Applications</w:t>
+      </w:r>
+      <w:proofErr w:type="spellEnd"/>
+      <w:r>
+        <w:rPr>
+          <w:sz w:val="28"/>
+          <w:szCs w:val="28"/>
+        </w:rPr>
+        <w:t>/MAMP/</w:t>
+      </w:r>
+      <w:proofErr w:type="spellStart"/>
+      <w:r>
+        <w:rPr>
+          <w:sz w:val="28"/>
+          <w:szCs w:val="28"/>
+        </w:rPr>
+        <w:t>htdocs</w:t>
+      </w:r>
+      <w:proofErr w:type="spellEnd"/>
+      <w:r>
+        <w:rPr>
+          <w:sz w:val="28"/>
+          <w:szCs w:val="28"/>
+        </w:rPr>
+        <w:t>/</w:t>
+      </w:r>
+      <w:proofErr w:type="spellStart"/>
+      <w:r>
+        <w:rPr>
+          <w:sz w:val="28"/>
+          <w:szCs w:val="28"/>
+        </w:rPr>
+        <w:t>studoverflow</w:t>
+      </w:r>
+      <w:proofErr w:type="spellEnd"/>
+      <w:r>
+        <w:rPr>
+          <w:sz w:val="28"/>
+          <w:szCs w:val="28"/>
+        </w:rPr>
+        <w:t>/</w:t>
+      </w:r>
+      <w:proofErr w:type="spellStart"/>
+      <w:r>
+        <w:rPr>
+          <w:sz w:val="28"/>
+          <w:szCs w:val="28"/>
+        </w:rPr>
+        <w:t>certificate</w:t>
+      </w:r>
+      <w:proofErr w:type="spellEnd"/>
+      <w:r>
+        <w:rPr>
+          <w:sz w:val="28"/>
+          <w:szCs w:val="28"/>
+        </w:rPr>
+        <w:t xml:space="preserve"> auswählen</w:t>
       </w:r>
     </w:p>
     <w:p>
@@ -591,7 +855,25 @@
           <w:sz w:val="28"/>
           <w:szCs w:val="28"/>
         </w:rPr>
-        <w:t xml:space="preserve">Privater Schlüssel (Certificate Key File): </w:t>
+        <w:t>Privater Schlüssel (</w:t>
+      </w:r>
+      <w:proofErr w:type="spellStart"/>
+      <w:r>
+        <w:rPr>
+          <w:b/>
+          <w:sz w:val="28"/>
+          <w:szCs w:val="28"/>
+        </w:rPr>
+        <w:t>Certificate</w:t>
+      </w:r>
+      <w:proofErr w:type="spellEnd"/>
+      <w:r>
+        <w:rPr>
+          <w:b/>
+          <w:sz w:val="28"/>
+          <w:szCs w:val="28"/>
+        </w:rPr>
+        <w:t xml:space="preserve"> Key File): </w:t>
       </w:r>
     </w:p>
     <w:p>
@@ -610,6 +892,7 @@
         </w:rPr>
         <w:t xml:space="preserve">Das Keyfile aus dem </w:t>
       </w:r>
+      <w:proofErr w:type="spellStart"/>
       <w:r>
         <w:rPr>
           <w:b/>
@@ -618,20 +901,71 @@
         </w:rPr>
         <w:t>certificate</w:t>
       </w:r>
-      <w:r>
-        <w:rPr>
-          <w:sz w:val="28"/>
-          <w:szCs w:val="28"/>
-        </w:rPr>
-        <w:t xml:space="preserve"> Ordner unter </w:t>
-      </w:r>
-      <w:r>
-        <w:rPr>
-          <w:sz w:val="28"/>
-          <w:szCs w:val="28"/>
-        </w:rPr>
-        <w:t>/Applications/MAMP/htdocs/studoverflow/certificate</w:t>
-      </w:r>
+      <w:proofErr w:type="spellEnd"/>
+      <w:r>
+        <w:rPr>
+          <w:sz w:val="28"/>
+          <w:szCs w:val="28"/>
+        </w:rPr>
+        <w:t xml:space="preserve"> Ordner unter /</w:t>
+      </w:r>
+      <w:proofErr w:type="spellStart"/>
+      <w:r>
+        <w:rPr>
+          <w:sz w:val="28"/>
+          <w:szCs w:val="28"/>
+        </w:rPr>
+        <w:t>Applications</w:t>
+      </w:r>
+      <w:proofErr w:type="spellEnd"/>
+      <w:r>
+        <w:rPr>
+          <w:sz w:val="28"/>
+          <w:szCs w:val="28"/>
+        </w:rPr>
+        <w:t>/MAMP/</w:t>
+      </w:r>
+      <w:proofErr w:type="spellStart"/>
+      <w:r>
+        <w:rPr>
+          <w:sz w:val="28"/>
+          <w:szCs w:val="28"/>
+        </w:rPr>
+        <w:t>htdocs</w:t>
+      </w:r>
+      <w:proofErr w:type="spellEnd"/>
+      <w:r>
+        <w:rPr>
+          <w:sz w:val="28"/>
+          <w:szCs w:val="28"/>
+        </w:rPr>
+        <w:t>/</w:t>
+      </w:r>
+      <w:proofErr w:type="spellStart"/>
+      <w:r>
+        <w:rPr>
+          <w:sz w:val="28"/>
+          <w:szCs w:val="28"/>
+        </w:rPr>
+        <w:t>studoverflow</w:t>
+      </w:r>
+      <w:proofErr w:type="spellEnd"/>
+      <w:r>
+        <w:rPr>
+          <w:sz w:val="28"/>
+          <w:szCs w:val="28"/>
+        </w:rPr>
+        <w:t>/</w:t>
+      </w:r>
+      <w:proofErr w:type="spellStart"/>
+      <w:r>
+        <w:rPr>
+          <w:sz w:val="28"/>
+          <w:szCs w:val="28"/>
+        </w:rPr>
+        <w:t>certificate</w:t>
+      </w:r>
+      <w:proofErr w:type="spellEnd"/>
       <w:r>
         <w:rPr>
           <w:sz w:val="28"/>
@@ -647,6 +981,8 @@
           <w:szCs w:val="28"/>
         </w:rPr>
       </w:pPr>
+      <w:bookmarkStart w:id="0" w:name="_GoBack"/>
+      <w:bookmarkEnd w:id="0"/>
     </w:p>
     <w:p>
       <w:pPr>
@@ -719,7 +1055,7 @@
       </w:r>
     </w:p>
     <w:sectPr>
-      <w:headerReference w:type="default" r:id="rId8"/>
+      <w:headerReference w:type="default" r:id="rId9"/>
       <w:pgSz w:w="11900" w:h="16840"/>
       <w:pgMar w:top="720" w:right="720" w:bottom="720" w:left="720" w:header="708" w:footer="708" w:gutter="0"/>
       <w:cols w:space="708"/>
@@ -730,7 +1066,7 @@
 </file>
 
 <file path=word/endnotes.xml><?xml version="1.0" encoding="utf-8"?>
-<w:endnotes xmlns:wpc="http://schemas.microsoft.com/office/word/2010/wordprocessingCanvas" xmlns:mo="http://schemas.microsoft.com/office/mac/office/2008/main" xmlns:mc="http://schemas.openxmlformats.org/markup-compatibility/2006" xmlns:mv="urn:schemas-microsoft-com:mac:vml" xmlns:o="urn:schemas-microsoft-com:office:office" xmlns:r="http://schemas.openxmlformats.org/officeDocument/2006/relationships" xmlns:m="http://schemas.openxmlformats.org/officeDocument/2006/math" xmlns:v="urn:schemas-microsoft-com:vml" xmlns:wp14="http://schemas.microsoft.com/office/word/2010/wordprocessingDrawing" xmlns:wp="http://schemas.openxmlformats.org/drawingml/2006/wordprocessingDrawing" xmlns:w10="urn:schemas-microsoft-com:office:word" xmlns:w="http://schemas.openxmlformats.org/wordprocessingml/2006/main" xmlns:w14="http://schemas.microsoft.com/office/word/2010/wordml" xmlns:w15="http://schemas.microsoft.com/office/word/2012/wordml" xmlns:wpg="http://schemas.microsoft.com/office/word/2010/wordprocessingGroup" xmlns:wpi="http://schemas.microsoft.com/office/word/2010/wordprocessingInk" xmlns:wne="http://schemas.microsoft.com/office/word/2006/wordml" xmlns:wps="http://schemas.microsoft.com/office/word/2010/wordprocessingShape" mc:Ignorable="w14 w15 wp14">
+<w:endnotes xmlns:wpc="http://schemas.microsoft.com/office/word/2010/wordprocessingCanvas" xmlns:mo="http://schemas.microsoft.com/office/mac/office/2008/main" xmlns:mc="http://schemas.openxmlformats.org/markup-compatibility/2006" xmlns:mv="urn:schemas-microsoft-com:mac:vml" xmlns:o="urn:schemas-microsoft-com:office:office" xmlns:r="http://schemas.openxmlformats.org/officeDocument/2006/relationships" xmlns:m="http://schemas.openxmlformats.org/officeDocument/2006/math" xmlns:v="urn:schemas-microsoft-com:vml" xmlns:wp14="http://schemas.microsoft.com/office/word/2010/wordprocessingDrawing" xmlns:wp="http://schemas.openxmlformats.org/drawingml/2006/wordprocessingDrawing" xmlns:w10="urn:schemas-microsoft-com:office:word" xmlns:w="http://schemas.openxmlformats.org/wordprocessingml/2006/main" xmlns:w14="http://schemas.microsoft.com/office/word/2010/wordml" xmlns:wpg="http://schemas.microsoft.com/office/word/2010/wordprocessingGroup" xmlns:wpi="http://schemas.microsoft.com/office/word/2010/wordprocessingInk" xmlns:wne="http://schemas.microsoft.com/office/word/2006/wordml" xmlns:wps="http://schemas.microsoft.com/office/word/2010/wordprocessingShape" mc:Ignorable="w14 wp14">
   <w:endnote w:type="separator" w:id="-1">
     <w:p>
       <w:r>
@@ -749,7 +1085,7 @@
 </file>
 
 <file path=word/footnotes.xml><?xml version="1.0" encoding="utf-8"?>
-<w:footnotes xmlns:wpc="http://schemas.microsoft.com/office/word/2010/wordprocessingCanvas" xmlns:mo="http://schemas.microsoft.com/office/mac/office/2008/main" xmlns:mc="http://schemas.openxmlformats.org/markup-compatibility/2006" xmlns:mv="urn:schemas-microsoft-com:mac:vml" xmlns:o="urn:schemas-microsoft-com:office:office" xmlns:r="http://schemas.openxmlformats.org/officeDocument/2006/relationships" xmlns:m="http://schemas.openxmlformats.org/officeDocument/2006/math" xmlns:v="urn:schemas-microsoft-com:vml" xmlns:wp14="http://schemas.microsoft.com/office/word/2010/wordprocessingDrawing" xmlns:wp="http://schemas.openxmlformats.org/drawingml/2006/wordprocessingDrawing" xmlns:w10="urn:schemas-microsoft-com:office:word" xmlns:w="http://schemas.openxmlformats.org/wordprocessingml/2006/main" xmlns:w14="http://schemas.microsoft.com/office/word/2010/wordml" xmlns:w15="http://schemas.microsoft.com/office/word/2012/wordml" xmlns:wpg="http://schemas.microsoft.com/office/word/2010/wordprocessingGroup" xmlns:wpi="http://schemas.microsoft.com/office/word/2010/wordprocessingInk" xmlns:wne="http://schemas.microsoft.com/office/word/2006/wordml" xmlns:wps="http://schemas.microsoft.com/office/word/2010/wordprocessingShape" mc:Ignorable="w14 w15 wp14">
+<w:footnotes xmlns:wpc="http://schemas.microsoft.com/office/word/2010/wordprocessingCanvas" xmlns:mo="http://schemas.microsoft.com/office/mac/office/2008/main" xmlns:mc="http://schemas.openxmlformats.org/markup-compatibility/2006" xmlns:mv="urn:schemas-microsoft-com:mac:vml" xmlns:o="urn:schemas-microsoft-com:office:office" xmlns:r="http://schemas.openxmlformats.org/officeDocument/2006/relationships" xmlns:m="http://schemas.openxmlformats.org/officeDocument/2006/math" xmlns:v="urn:schemas-microsoft-com:vml" xmlns:wp14="http://schemas.microsoft.com/office/word/2010/wordprocessingDrawing" xmlns:wp="http://schemas.openxmlformats.org/drawingml/2006/wordprocessingDrawing" xmlns:w10="urn:schemas-microsoft-com:office:word" xmlns:w="http://schemas.openxmlformats.org/wordprocessingml/2006/main" xmlns:w14="http://schemas.microsoft.com/office/word/2010/wordml" xmlns:wpg="http://schemas.microsoft.com/office/word/2010/wordprocessingGroup" xmlns:wpi="http://schemas.microsoft.com/office/word/2010/wordprocessingInk" xmlns:wne="http://schemas.microsoft.com/office/word/2006/wordml" xmlns:wps="http://schemas.microsoft.com/office/word/2010/wordprocessingShape" mc:Ignorable="w14 wp14">
   <w:footnote w:type="separator" w:id="-1">
     <w:p>
       <w:r>
@@ -768,7 +1104,7 @@
 </file>
 
 <file path=word/header1.xml><?xml version="1.0" encoding="utf-8"?>
-<w:hdr xmlns:wpc="http://schemas.microsoft.com/office/word/2010/wordprocessingCanvas" xmlns:mo="http://schemas.microsoft.com/office/mac/office/2008/main" xmlns:mc="http://schemas.openxmlformats.org/markup-compatibility/2006" xmlns:mv="urn:schemas-microsoft-com:mac:vml" xmlns:o="urn:schemas-microsoft-com:office:office" xmlns:r="http://schemas.openxmlformats.org/officeDocument/2006/relationships" xmlns:m="http://schemas.openxmlformats.org/officeDocument/2006/math" xmlns:v="urn:schemas-microsoft-com:vml" xmlns:wp14="http://schemas.microsoft.com/office/word/2010/wordprocessingDrawing" xmlns:wp="http://schemas.openxmlformats.org/drawingml/2006/wordprocessingDrawing" xmlns:w10="urn:schemas-microsoft-com:office:word" xmlns:w="http://schemas.openxmlformats.org/wordprocessingml/2006/main" xmlns:w14="http://schemas.microsoft.com/office/word/2010/wordml" xmlns:w15="http://schemas.microsoft.com/office/word/2012/wordml" xmlns:wpg="http://schemas.microsoft.com/office/word/2010/wordprocessingGroup" xmlns:wpi="http://schemas.microsoft.com/office/word/2010/wordprocessingInk" xmlns:wne="http://schemas.microsoft.com/office/word/2006/wordml" xmlns:wps="http://schemas.microsoft.com/office/word/2010/wordprocessingShape" mc:Ignorable="w14 w15 wp14">
+<w:hdr xmlns:wpc="http://schemas.microsoft.com/office/word/2010/wordprocessingCanvas" xmlns:mo="http://schemas.microsoft.com/office/mac/office/2008/main" xmlns:mc="http://schemas.openxmlformats.org/markup-compatibility/2006" xmlns:mv="urn:schemas-microsoft-com:mac:vml" xmlns:o="urn:schemas-microsoft-com:office:office" xmlns:r="http://schemas.openxmlformats.org/officeDocument/2006/relationships" xmlns:m="http://schemas.openxmlformats.org/officeDocument/2006/math" xmlns:v="urn:schemas-microsoft-com:vml" xmlns:wp14="http://schemas.microsoft.com/office/word/2010/wordprocessingDrawing" xmlns:wp="http://schemas.openxmlformats.org/drawingml/2006/wordprocessingDrawing" xmlns:w10="urn:schemas-microsoft-com:office:word" xmlns:w="http://schemas.openxmlformats.org/wordprocessingml/2006/main" xmlns:w14="http://schemas.microsoft.com/office/word/2010/wordml" xmlns:wpg="http://schemas.microsoft.com/office/word/2010/wordprocessingGroup" xmlns:wpi="http://schemas.microsoft.com/office/word/2010/wordprocessingInk" xmlns:wne="http://schemas.microsoft.com/office/word/2006/wordml" xmlns:wps="http://schemas.microsoft.com/office/word/2010/wordprocessingShape" mc:Ignorable="w14 wp14">
   <w:p>
     <w:pPr>
       <w:pStyle w:val="Kopfzeile"/>
@@ -779,13 +1115,39 @@
         <w:szCs w:val="32"/>
       </w:rPr>
     </w:pPr>
+    <w:proofErr w:type="spellStart"/>
     <w:r>
       <w:rPr>
         <w:rFonts w:ascii="Century Gothic" w:hAnsi="Century Gothic"/>
         <w:sz w:val="32"/>
         <w:szCs w:val="32"/>
       </w:rPr>
-      <w:t>Studoverflow Installationsanleitung</w:t>
+      <w:t>S</w:t>
+    </w:r>
+    <w:r>
+      <w:rPr>
+        <w:rFonts w:ascii="Century Gothic" w:hAnsi="Century Gothic"/>
+        <w:sz w:val="32"/>
+        <w:szCs w:val="32"/>
+      </w:rPr>
+      <w:t>tudO</w:t>
+    </w:r>
+    <w:r>
+      <w:rPr>
+        <w:rFonts w:ascii="Century Gothic" w:hAnsi="Century Gothic"/>
+        <w:sz w:val="32"/>
+        <w:szCs w:val="32"/>
+      </w:rPr>
+      <w:t>verflow</w:t>
+    </w:r>
+    <w:proofErr w:type="spellEnd"/>
+    <w:r>
+      <w:rPr>
+        <w:rFonts w:ascii="Century Gothic" w:hAnsi="Century Gothic"/>
+        <w:sz w:val="32"/>
+        <w:szCs w:val="32"/>
+      </w:rPr>
+      <w:t xml:space="preserve"> Installationsanleitung</w:t>
     </w:r>
     <w:r>
       <w:rPr>
@@ -826,7 +1188,7 @@
 </file>
 
 <file path=word/numbering.xml><?xml version="1.0" encoding="utf-8"?>
-<w:numbering xmlns:wpc="http://schemas.microsoft.com/office/word/2010/wordprocessingCanvas" xmlns:mo="http://schemas.microsoft.com/office/mac/office/2008/main" xmlns:mc="http://schemas.openxmlformats.org/markup-compatibility/2006" xmlns:mv="urn:schemas-microsoft-com:mac:vml" xmlns:o="urn:schemas-microsoft-com:office:office" xmlns:r="http://schemas.openxmlformats.org/officeDocument/2006/relationships" xmlns:m="http://schemas.openxmlformats.org/officeDocument/2006/math" xmlns:v="urn:schemas-microsoft-com:vml" xmlns:wp14="http://schemas.microsoft.com/office/word/2010/wordprocessingDrawing" xmlns:wp="http://schemas.openxmlformats.org/drawingml/2006/wordprocessingDrawing" xmlns:w10="urn:schemas-microsoft-com:office:word" xmlns:w="http://schemas.openxmlformats.org/wordprocessingml/2006/main" xmlns:w14="http://schemas.microsoft.com/office/word/2010/wordml" xmlns:w15="http://schemas.microsoft.com/office/word/2012/wordml" xmlns:wpg="http://schemas.microsoft.com/office/word/2010/wordprocessingGroup" xmlns:wpi="http://schemas.microsoft.com/office/word/2010/wordprocessingInk" xmlns:wne="http://schemas.microsoft.com/office/word/2006/wordml" xmlns:wps="http://schemas.microsoft.com/office/word/2010/wordprocessingShape" mc:Ignorable="w14 w15 wp14">
+<w:numbering xmlns:wpc="http://schemas.microsoft.com/office/word/2010/wordprocessingCanvas" xmlns:mo="http://schemas.microsoft.com/office/mac/office/2008/main" xmlns:mc="http://schemas.openxmlformats.org/markup-compatibility/2006" xmlns:mv="urn:schemas-microsoft-com:mac:vml" xmlns:o="urn:schemas-microsoft-com:office:office" xmlns:r="http://schemas.openxmlformats.org/officeDocument/2006/relationships" xmlns:m="http://schemas.openxmlformats.org/officeDocument/2006/math" xmlns:v="urn:schemas-microsoft-com:vml" xmlns:wp14="http://schemas.microsoft.com/office/word/2010/wordprocessingDrawing" xmlns:wp="http://schemas.openxmlformats.org/drawingml/2006/wordprocessingDrawing" xmlns:w10="urn:schemas-microsoft-com:office:word" xmlns:w="http://schemas.openxmlformats.org/wordprocessingml/2006/main" xmlns:w14="http://schemas.microsoft.com/office/word/2010/wordml" xmlns:wpg="http://schemas.microsoft.com/office/word/2010/wordprocessingGroup" xmlns:wpi="http://schemas.microsoft.com/office/word/2010/wordprocessingInk" xmlns:wne="http://schemas.microsoft.com/office/word/2006/wordml" xmlns:wps="http://schemas.microsoft.com/office/word/2010/wordprocessingShape" mc:Ignorable="w14 wp14">
   <w:abstractNum w:abstractNumId="0">
     <w:nsid w:val="2E291876"/>
     <w:multiLevelType w:val="hybridMultilevel"/>
@@ -1038,7 +1400,7 @@
 </file>
 
 <file path=word/styles.xml><?xml version="1.0" encoding="utf-8"?>
-<w:styles xmlns:mc="http://schemas.openxmlformats.org/markup-compatibility/2006" xmlns:r="http://schemas.openxmlformats.org/officeDocument/2006/relationships" xmlns:w="http://schemas.openxmlformats.org/wordprocessingml/2006/main" xmlns:w14="http://schemas.microsoft.com/office/word/2010/wordml" xmlns:w15="http://schemas.microsoft.com/office/word/2012/wordml" mc:Ignorable="w14 w15">
+<w:styles xmlns:mc="http://schemas.openxmlformats.org/markup-compatibility/2006" xmlns:r="http://schemas.openxmlformats.org/officeDocument/2006/relationships" xmlns:w="http://schemas.openxmlformats.org/wordprocessingml/2006/main" xmlns:w14="http://schemas.microsoft.com/office/word/2010/wordml" mc:Ignorable="w14">
   <w:docDefaults>
     <w:rPrDefault>
       <w:rPr>
@@ -1050,393 +1412,150 @@
     </w:rPrDefault>
     <w:pPrDefault/>
   </w:docDefaults>
-  <w:latentStyles w:defLockedState="0" w:defUIPriority="99" w:defSemiHidden="0" w:defUnhideWhenUsed="0" w:defQFormat="0" w:count="380">
-    <w:lsdException w:name="Normal" w:uiPriority="0" w:qFormat="1"/>
-    <w:lsdException w:name="heading 1" w:uiPriority="9" w:qFormat="1"/>
-    <w:lsdException w:name="heading 2" w:semiHidden="1" w:uiPriority="9" w:unhideWhenUsed="1" w:qFormat="1"/>
-    <w:lsdException w:name="heading 3" w:semiHidden="1" w:uiPriority="9" w:unhideWhenUsed="1" w:qFormat="1"/>
-    <w:lsdException w:name="heading 4" w:semiHidden="1" w:uiPriority="9" w:unhideWhenUsed="1" w:qFormat="1"/>
-    <w:lsdException w:name="heading 5" w:semiHidden="1" w:uiPriority="9" w:unhideWhenUsed="1" w:qFormat="1"/>
-    <w:lsdException w:name="heading 6" w:semiHidden="1" w:uiPriority="9" w:unhideWhenUsed="1" w:qFormat="1"/>
-    <w:lsdException w:name="heading 7" w:semiHidden="1" w:uiPriority="9" w:unhideWhenUsed="1" w:qFormat="1"/>
-    <w:lsdException w:name="heading 8" w:semiHidden="1" w:uiPriority="9" w:unhideWhenUsed="1" w:qFormat="1"/>
-    <w:lsdException w:name="heading 9" w:semiHidden="1" w:uiPriority="9" w:unhideWhenUsed="1" w:qFormat="1"/>
-    <w:lsdException w:name="index 1" w:semiHidden="1" w:unhideWhenUsed="1"/>
-    <w:lsdException w:name="index 2" w:semiHidden="1" w:unhideWhenUsed="1"/>
-    <w:lsdException w:name="index 3" w:semiHidden="1" w:unhideWhenUsed="1"/>
-    <w:lsdException w:name="index 4" w:semiHidden="1" w:unhideWhenUsed="1"/>
-    <w:lsdException w:name="index 5" w:semiHidden="1" w:unhideWhenUsed="1"/>
-    <w:lsdException w:name="index 6" w:semiHidden="1" w:unhideWhenUsed="1"/>
-    <w:lsdException w:name="index 7" w:semiHidden="1" w:unhideWhenUsed="1"/>
-    <w:lsdException w:name="index 8" w:semiHidden="1" w:unhideWhenUsed="1"/>
-    <w:lsdException w:name="index 9" w:semiHidden="1" w:unhideWhenUsed="1"/>
-    <w:lsdException w:name="toc 1" w:semiHidden="1" w:uiPriority="39" w:unhideWhenUsed="1"/>
-    <w:lsdException w:name="toc 2" w:semiHidden="1" w:uiPriority="39" w:unhideWhenUsed="1"/>
-    <w:lsdException w:name="toc 3" w:semiHidden="1" w:uiPriority="39" w:unhideWhenUsed="1"/>
-    <w:lsdException w:name="toc 4" w:semiHidden="1" w:uiPriority="39" w:unhideWhenUsed="1"/>
-    <w:lsdException w:name="toc 5" w:semiHidden="1" w:uiPriority="39" w:unhideWhenUsed="1"/>
-    <w:lsdException w:name="toc 6" w:semiHidden="1" w:uiPriority="39" w:unhideWhenUsed="1"/>
-    <w:lsdException w:name="toc 7" w:semiHidden="1" w:uiPriority="39" w:unhideWhenUsed="1"/>
-    <w:lsdException w:name="toc 8" w:semiHidden="1" w:uiPriority="39" w:unhideWhenUsed="1"/>
-    <w:lsdException w:name="toc 9" w:semiHidden="1" w:uiPriority="39" w:unhideWhenUsed="1"/>
-    <w:lsdException w:name="Normal Indent" w:semiHidden="1" w:unhideWhenUsed="1"/>
-    <w:lsdException w:name="footnote text" w:semiHidden="1" w:unhideWhenUsed="1"/>
-    <w:lsdException w:name="annotation text" w:semiHidden="1" w:unhideWhenUsed="1"/>
-    <w:lsdException w:name="header" w:semiHidden="1" w:unhideWhenUsed="1"/>
-    <w:lsdException w:name="footer" w:semiHidden="1" w:unhideWhenUsed="1"/>
-    <w:lsdException w:name="index heading" w:semiHidden="1" w:unhideWhenUsed="1"/>
-    <w:lsdException w:name="caption" w:semiHidden="1" w:uiPriority="35" w:unhideWhenUsed="1" w:qFormat="1"/>
-    <w:lsdException w:name="table of figures" w:semiHidden="1" w:unhideWhenUsed="1"/>
-    <w:lsdException w:name="envelope address" w:semiHidden="1" w:unhideWhenUsed="1"/>
-    <w:lsdException w:name="envelope return" w:semiHidden="1" w:unhideWhenUsed="1"/>
-    <w:lsdException w:name="footnote reference" w:semiHidden="1" w:unhideWhenUsed="1"/>
-    <w:lsdException w:name="annotation reference" w:semiHidden="1" w:unhideWhenUsed="1"/>
-    <w:lsdException w:name="line number" w:semiHidden="1" w:unhideWhenUsed="1"/>
-    <w:lsdException w:name="page number" w:semiHidden="1" w:unhideWhenUsed="1"/>
-    <w:lsdException w:name="endnote reference" w:semiHidden="1" w:unhideWhenUsed="1"/>
-    <w:lsdException w:name="endnote text" w:semiHidden="1" w:unhideWhenUsed="1"/>
-    <w:lsdException w:name="table of authorities" w:semiHidden="1" w:unhideWhenUsed="1"/>
-    <w:lsdException w:name="macro" w:semiHidden="1" w:unhideWhenUsed="1"/>
-    <w:lsdException w:name="toa heading" w:semiHidden="1" w:unhideWhenUsed="1"/>
-    <w:lsdException w:name="List" w:semiHidden="1" w:unhideWhenUsed="1"/>
-    <w:lsdException w:name="List Bullet" w:semiHidden="1" w:unhideWhenUsed="1"/>
-    <w:lsdException w:name="List Number" w:semiHidden="1" w:unhideWhenUsed="1"/>
-    <w:lsdException w:name="List 2" w:semiHidden="1" w:unhideWhenUsed="1"/>
-    <w:lsdException w:name="List 3" w:semiHidden="1" w:unhideWhenUsed="1"/>
-    <w:lsdException w:name="List 4" w:semiHidden="1" w:unhideWhenUsed="1"/>
-    <w:lsdException w:name="List 5" w:semiHidden="1" w:unhideWhenUsed="1"/>
-    <w:lsdException w:name="List Bullet 2" w:semiHidden="1" w:unhideWhenUsed="1"/>
-    <w:lsdException w:name="List Bullet 3" w:semiHidden="1" w:unhideWhenUsed="1"/>
-    <w:lsdException w:name="List Bullet 4" w:semiHidden="1" w:unhideWhenUsed="1"/>
-    <w:lsdException w:name="List Bullet 5" w:semiHidden="1" w:unhideWhenUsed="1"/>
-    <w:lsdException w:name="List Number 2" w:semiHidden="1" w:unhideWhenUsed="1"/>
-    <w:lsdException w:name="List Number 3" w:semiHidden="1" w:unhideWhenUsed="1"/>
-    <w:lsdException w:name="List Number 4" w:semiHidden="1" w:unhideWhenUsed="1"/>
-    <w:lsdException w:name="List Number 5" w:semiHidden="1" w:unhideWhenUsed="1"/>
-    <w:lsdException w:name="Title" w:uiPriority="10" w:qFormat="1"/>
-    <w:lsdException w:name="Closing" w:semiHidden="1" w:unhideWhenUsed="1"/>
-    <w:lsdException w:name="Signature" w:semiHidden="1" w:unhideWhenUsed="1"/>
-    <w:lsdException w:name="Default Paragraph Font" w:semiHidden="1" w:uiPriority="1" w:unhideWhenUsed="1"/>
-    <w:lsdException w:name="Body Text" w:semiHidden="1" w:unhideWhenUsed="1"/>
-    <w:lsdException w:name="Body Text Indent" w:semiHidden="1" w:unhideWhenUsed="1"/>
-    <w:lsdException w:name="List Continue" w:semiHidden="1" w:unhideWhenUsed="1"/>
-    <w:lsdException w:name="List Continue 2" w:semiHidden="1" w:unhideWhenUsed="1"/>
-    <w:lsdException w:name="List Continue 3" w:semiHidden="1" w:unhideWhenUsed="1"/>
-    <w:lsdException w:name="List Continue 4" w:semiHidden="1" w:unhideWhenUsed="1"/>
-    <w:lsdException w:name="List Continue 5" w:semiHidden="1" w:unhideWhenUsed="1"/>
-    <w:lsdException w:name="Message Header" w:semiHidden="1" w:unhideWhenUsed="1"/>
-    <w:lsdException w:name="Subtitle" w:uiPriority="11" w:qFormat="1"/>
-    <w:lsdException w:name="Salutation" w:semiHidden="1" w:unhideWhenUsed="1"/>
-    <w:lsdException w:name="Date" w:semiHidden="1" w:unhideWhenUsed="1"/>
-    <w:lsdException w:name="Body Text First Indent" w:semiHidden="1" w:unhideWhenUsed="1"/>
-    <w:lsdException w:name="Body Text First Indent 2" w:semiHidden="1" w:unhideWhenUsed="1"/>
-    <w:lsdException w:name="Note Heading" w:semiHidden="1" w:unhideWhenUsed="1"/>
-    <w:lsdException w:name="Body Text 2" w:semiHidden="1" w:unhideWhenUsed="1"/>
-    <w:lsdException w:name="Body Text 3" w:semiHidden="1" w:unhideWhenUsed="1"/>
-    <w:lsdException w:name="Body Text Indent 2" w:semiHidden="1" w:unhideWhenUsed="1"/>
-    <w:lsdException w:name="Body Text Indent 3" w:semiHidden="1" w:unhideWhenUsed="1"/>
-    <w:lsdException w:name="Block Text" w:semiHidden="1" w:unhideWhenUsed="1"/>
-    <w:lsdException w:name="Hyperlink" w:semiHidden="1" w:unhideWhenUsed="1"/>
-    <w:lsdException w:name="FollowedHyperlink" w:semiHidden="1" w:unhideWhenUsed="1"/>
-    <w:lsdException w:name="Strong" w:uiPriority="22" w:qFormat="1"/>
-    <w:lsdException w:name="Emphasis" w:uiPriority="20" w:qFormat="1"/>
-    <w:lsdException w:name="Document Map" w:semiHidden="1" w:unhideWhenUsed="1"/>
-    <w:lsdException w:name="Plain Text" w:semiHidden="1" w:unhideWhenUsed="1"/>
-    <w:lsdException w:name="E-mail Signature" w:semiHidden="1" w:unhideWhenUsed="1"/>
-    <w:lsdException w:name="HTML Top of Form" w:semiHidden="1" w:unhideWhenUsed="1"/>
-    <w:lsdException w:name="HTML Bottom of Form" w:semiHidden="1" w:unhideWhenUsed="1"/>
-    <w:lsdException w:name="Normal (Web)" w:semiHidden="1" w:unhideWhenUsed="1"/>
-    <w:lsdException w:name="HTML Acronym" w:semiHidden="1" w:unhideWhenUsed="1"/>
-    <w:lsdException w:name="HTML Address" w:semiHidden="1" w:unhideWhenUsed="1"/>
-    <w:lsdException w:name="HTML Cite" w:semiHidden="1" w:unhideWhenUsed="1"/>
-    <w:lsdException w:name="HTML Code" w:semiHidden="1" w:unhideWhenUsed="1"/>
-    <w:lsdException w:name="HTML Definition" w:semiHidden="1" w:unhideWhenUsed="1"/>
-    <w:lsdException w:name="HTML Keyboard" w:semiHidden="1" w:unhideWhenUsed="1"/>
-    <w:lsdException w:name="HTML Preformatted" w:semiHidden="1" w:unhideWhenUsed="1"/>
-    <w:lsdException w:name="HTML Sample" w:semiHidden="1" w:unhideWhenUsed="1"/>
-    <w:lsdException w:name="HTML Typewriter" w:semiHidden="1" w:unhideWhenUsed="1"/>
-    <w:lsdException w:name="HTML Variable" w:semiHidden="1" w:unhideWhenUsed="1"/>
-    <w:lsdException w:name="Normal Table" w:semiHidden="1" w:unhideWhenUsed="1"/>
-    <w:lsdException w:name="annotation subject" w:semiHidden="1" w:unhideWhenUsed="1"/>
-    <w:lsdException w:name="No List" w:semiHidden="1" w:unhideWhenUsed="1"/>
-    <w:lsdException w:name="Outline List 1" w:semiHidden="1" w:unhideWhenUsed="1"/>
-    <w:lsdException w:name="Outline List 2" w:semiHidden="1" w:unhideWhenUsed="1"/>
-    <w:lsdException w:name="Outline List 3" w:semiHidden="1" w:unhideWhenUsed="1"/>
-    <w:lsdException w:name="Table Simple 1" w:semiHidden="1" w:unhideWhenUsed="1"/>
-    <w:lsdException w:name="Table Simple 2" w:semiHidden="1" w:unhideWhenUsed="1"/>
-    <w:lsdException w:name="Table Simple 3" w:semiHidden="1" w:unhideWhenUsed="1"/>
-    <w:lsdException w:name="Table Classic 1" w:semiHidden="1" w:unhideWhenUsed="1"/>
-    <w:lsdException w:name="Table Classic 2" w:semiHidden="1" w:unhideWhenUsed="1"/>
-    <w:lsdException w:name="Table Classic 3" w:semiHidden="1" w:unhideWhenUsed="1"/>
-    <w:lsdException w:name="Table Classic 4" w:semiHidden="1" w:unhideWhenUsed="1"/>
-    <w:lsdException w:name="Table Colorful 1" w:semiHidden="1" w:unhideWhenUsed="1"/>
-    <w:lsdException w:name="Table Colorful 2" w:semiHidden="1" w:unhideWhenUsed="1"/>
-    <w:lsdException w:name="Table Colorful 3" w:semiHidden="1" w:unhideWhenUsed="1"/>
-    <w:lsdException w:name="Table Columns 1" w:semiHidden="1" w:unhideWhenUsed="1"/>
-    <w:lsdException w:name="Table Columns 2" w:semiHidden="1" w:unhideWhenUsed="1"/>
-    <w:lsdException w:name="Table Columns 3" w:semiHidden="1" w:unhideWhenUsed="1"/>
-    <w:lsdException w:name="Table Columns 4" w:semiHidden="1" w:unhideWhenUsed="1"/>
-    <w:lsdException w:name="Table Columns 5" w:semiHidden="1" w:unhideWhenUsed="1"/>
-    <w:lsdException w:name="Table Grid 1" w:semiHidden="1" w:unhideWhenUsed="1"/>
-    <w:lsdException w:name="Table Grid 2" w:semiHidden="1" w:unhideWhenUsed="1"/>
-    <w:lsdException w:name="Table Grid 3" w:semiHidden="1" w:unhideWhenUsed="1"/>
-    <w:lsdException w:name="Table Grid 4" w:semiHidden="1" w:unhideWhenUsed="1"/>
-    <w:lsdException w:name="Table Grid 5" w:semiHidden="1" w:unhideWhenUsed="1"/>
-    <w:lsdException w:name="Table Grid 6" w:semiHidden="1" w:unhideWhenUsed="1"/>
-    <w:lsdException w:name="Table Grid 7" w:semiHidden="1" w:unhideWhenUsed="1"/>
-    <w:lsdException w:name="Table Grid 8" w:semiHidden="1" w:unhideWhenUsed="1"/>
-    <w:lsdException w:name="Table List 1" w:semiHidden="1" w:unhideWhenUsed="1"/>
-    <w:lsdException w:name="Table List 2" w:semiHidden="1" w:unhideWhenUsed="1"/>
-    <w:lsdException w:name="Table List 3" w:semiHidden="1" w:unhideWhenUsed="1"/>
-    <w:lsdException w:name="Table List 4" w:semiHidden="1" w:unhideWhenUsed="1"/>
-    <w:lsdException w:name="Table List 5" w:semiHidden="1" w:unhideWhenUsed="1"/>
-    <w:lsdException w:name="Table List 6" w:semiHidden="1" w:unhideWhenUsed="1"/>
-    <w:lsdException w:name="Table List 7" w:semiHidden="1" w:unhideWhenUsed="1"/>
-    <w:lsdException w:name="Table List 8" w:semiHidden="1" w:unhideWhenUsed="1"/>
-    <w:lsdException w:name="Table 3D effects 1" w:semiHidden="1" w:unhideWhenUsed="1"/>
-    <w:lsdException w:name="Table 3D effects 2" w:semiHidden="1" w:unhideWhenUsed="1"/>
-    <w:lsdException w:name="Table 3D effects 3" w:semiHidden="1" w:unhideWhenUsed="1"/>
-    <w:lsdException w:name="Table Contemporary" w:semiHidden="1" w:unhideWhenUsed="1"/>
-    <w:lsdException w:name="Table Elegant" w:semiHidden="1" w:unhideWhenUsed="1"/>
-    <w:lsdException w:name="Table Professional" w:semiHidden="1" w:unhideWhenUsed="1"/>
-    <w:lsdException w:name="Table Subtle 1" w:semiHidden="1" w:unhideWhenUsed="1"/>
-    <w:lsdException w:name="Table Subtle 2" w:semiHidden="1" w:unhideWhenUsed="1"/>
-    <w:lsdException w:name="Table Web 1" w:semiHidden="1" w:unhideWhenUsed="1"/>
-    <w:lsdException w:name="Table Web 2" w:semiHidden="1" w:unhideWhenUsed="1"/>
-    <w:lsdException w:name="Table Web 3" w:semiHidden="1" w:unhideWhenUsed="1"/>
-    <w:lsdException w:name="Balloon Text" w:semiHidden="1" w:unhideWhenUsed="1"/>
-    <w:lsdException w:name="Table Grid" w:uiPriority="39"/>
-    <w:lsdException w:name="Table Theme" w:semiHidden="1" w:unhideWhenUsed="1"/>
-    <w:lsdException w:name="Note Level 1" w:semiHidden="1" w:unhideWhenUsed="1"/>
-    <w:lsdException w:name="Note Level 2" w:semiHidden="1" w:unhideWhenUsed="1"/>
-    <w:lsdException w:name="Note Level 3" w:semiHidden="1" w:unhideWhenUsed="1"/>
-    <w:lsdException w:name="Note Level 4" w:semiHidden="1" w:unhideWhenUsed="1"/>
-    <w:lsdException w:name="Note Level 5" w:semiHidden="1" w:unhideWhenUsed="1"/>
-    <w:lsdException w:name="Note Level 6" w:semiHidden="1" w:unhideWhenUsed="1"/>
-    <w:lsdException w:name="Note Level 7" w:semiHidden="1" w:unhideWhenUsed="1"/>
-    <w:lsdException w:name="Note Level 8" w:semiHidden="1" w:unhideWhenUsed="1"/>
-    <w:lsdException w:name="Note Level 9" w:semiHidden="1" w:unhideWhenUsed="1"/>
-    <w:lsdException w:name="Placeholder Text" w:semiHidden="1"/>
-    <w:lsdException w:name="No Spacing" w:uiPriority="1" w:qFormat="1"/>
-    <w:lsdException w:name="Light Shading" w:uiPriority="60"/>
-    <w:lsdException w:name="Light List" w:uiPriority="61"/>
-    <w:lsdException w:name="Light Grid" w:uiPriority="62"/>
-    <w:lsdException w:name="Medium Shading 1" w:uiPriority="63"/>
-    <w:lsdException w:name="Medium Shading 2" w:uiPriority="64"/>
-    <w:lsdException w:name="Medium List 1" w:uiPriority="65"/>
-    <w:lsdException w:name="Medium List 2" w:uiPriority="66"/>
-    <w:lsdException w:name="Medium Grid 1" w:uiPriority="67"/>
-    <w:lsdException w:name="Medium Grid 2" w:uiPriority="68"/>
-    <w:lsdException w:name="Medium Grid 3" w:uiPriority="69"/>
-    <w:lsdException w:name="Dark List" w:uiPriority="70"/>
-    <w:lsdException w:name="Colorful Shading" w:uiPriority="71"/>
-    <w:lsdException w:name="Colorful List" w:uiPriority="72"/>
-    <w:lsdException w:name="Colorful Grid" w:uiPriority="73"/>
-    <w:lsdException w:name="Light Shading Accent 1" w:uiPriority="60"/>
-    <w:lsdException w:name="Light List Accent 1" w:uiPriority="61"/>
-    <w:lsdException w:name="Light Grid Accent 1" w:uiPriority="62"/>
-    <w:lsdException w:name="Medium Shading 1 Accent 1" w:uiPriority="63"/>
-    <w:lsdException w:name="Medium Shading 2 Accent 1" w:uiPriority="64"/>
-    <w:lsdException w:name="Medium List 1 Accent 1" w:uiPriority="65"/>
-    <w:lsdException w:name="Revision" w:semiHidden="1"/>
-    <w:lsdException w:name="List Paragraph" w:uiPriority="34" w:qFormat="1"/>
-    <w:lsdException w:name="Quote" w:uiPriority="29" w:qFormat="1"/>
-    <w:lsdException w:name="Intense Quote" w:uiPriority="30" w:qFormat="1"/>
-    <w:lsdException w:name="Medium List 2 Accent 1" w:uiPriority="66"/>
-    <w:lsdException w:name="Medium Grid 1 Accent 1" w:uiPriority="67"/>
-    <w:lsdException w:name="Medium Grid 2 Accent 1" w:uiPriority="68"/>
-    <w:lsdException w:name="Medium Grid 3 Accent 1" w:uiPriority="69"/>
-    <w:lsdException w:name="Dark List Accent 1" w:uiPriority="70"/>
-    <w:lsdException w:name="Colorful Shading Accent 1" w:uiPriority="71"/>
-    <w:lsdException w:name="Colorful List Accent 1" w:uiPriority="72"/>
-    <w:lsdException w:name="Colorful Grid Accent 1" w:uiPriority="73"/>
-    <w:lsdException w:name="Light Shading Accent 2" w:uiPriority="60"/>
-    <w:lsdException w:name="Light List Accent 2" w:uiPriority="61"/>
-    <w:lsdException w:name="Light Grid Accent 2" w:uiPriority="62"/>
-    <w:lsdException w:name="Medium Shading 1 Accent 2" w:uiPriority="63"/>
-    <w:lsdException w:name="Medium Shading 2 Accent 2" w:uiPriority="64"/>
-    <w:lsdException w:name="Medium List 1 Accent 2" w:uiPriority="65"/>
-    <w:lsdException w:name="Medium List 2 Accent 2" w:uiPriority="66"/>
-    <w:lsdException w:name="Medium Grid 1 Accent 2" w:uiPriority="67"/>
-    <w:lsdException w:name="Medium Grid 2 Accent 2" w:uiPriority="68"/>
-    <w:lsdException w:name="Medium Grid 3 Accent 2" w:uiPriority="69"/>
-    <w:lsdException w:name="Dark List Accent 2" w:uiPriority="70"/>
-    <w:lsdException w:name="Colorful Shading Accent 2" w:uiPriority="71"/>
-    <w:lsdException w:name="Colorful List Accent 2" w:uiPriority="72"/>
-    <w:lsdException w:name="Colorful Grid Accent 2" w:uiPriority="73"/>
-    <w:lsdException w:name="Light Shading Accent 3" w:uiPriority="60"/>
-    <w:lsdException w:name="Light List Accent 3" w:uiPriority="61"/>
-    <w:lsdException w:name="Light Grid Accent 3" w:uiPriority="62"/>
-    <w:lsdException w:name="Medium Shading 1 Accent 3" w:uiPriority="63"/>
-    <w:lsdException w:name="Medium Shading 2 Accent 3" w:uiPriority="64"/>
-    <w:lsdException w:name="Medium List 1 Accent 3" w:uiPriority="65"/>
-    <w:lsdException w:name="Medium List 2 Accent 3" w:uiPriority="66"/>
-    <w:lsdException w:name="Medium Grid 1 Accent 3" w:uiPriority="67"/>
-    <w:lsdException w:name="Medium Grid 2 Accent 3" w:uiPriority="68"/>
-    <w:lsdException w:name="Medium Grid 3 Accent 3" w:uiPriority="69"/>
-    <w:lsdException w:name="Dark List Accent 3" w:uiPriority="70"/>
-    <w:lsdException w:name="Colorful Shading Accent 3" w:uiPriority="71"/>
-    <w:lsdException w:name="Colorful List Accent 3" w:uiPriority="72"/>
-    <w:lsdException w:name="Colorful Grid Accent 3" w:uiPriority="73"/>
-    <w:lsdException w:name="Light Shading Accent 4" w:uiPriority="60"/>
-    <w:lsdException w:name="Light List Accent 4" w:uiPriority="61"/>
-    <w:lsdException w:name="Light Grid Accent 4" w:uiPriority="62"/>
-    <w:lsdException w:name="Medium Shading 1 Accent 4" w:uiPriority="63"/>
-    <w:lsdException w:name="Medium Shading 2 Accent 4" w:uiPriority="64"/>
-    <w:lsdException w:name="Medium List 1 Accent 4" w:uiPriority="65"/>
-    <w:lsdException w:name="Medium List 2 Accent 4" w:uiPriority="66"/>
-    <w:lsdException w:name="Medium Grid 1 Accent 4" w:uiPriority="67"/>
-    <w:lsdException w:name="Medium Grid 2 Accent 4" w:uiPriority="68"/>
-    <w:lsdException w:name="Medium Grid 3 Accent 4" w:uiPriority="69"/>
-    <w:lsdException w:name="Dark List Accent 4" w:uiPriority="70"/>
-    <w:lsdException w:name="Colorful Shading Accent 4" w:uiPriority="71"/>
-    <w:lsdException w:name="Colorful List Accent 4" w:uiPriority="72"/>
-    <w:lsdException w:name="Colorful Grid Accent 4" w:uiPriority="73"/>
-    <w:lsdException w:name="Light Shading Accent 5" w:uiPriority="60"/>
-    <w:lsdException w:name="Light List Accent 5" w:uiPriority="61"/>
-    <w:lsdException w:name="Light Grid Accent 5" w:uiPriority="62"/>
-    <w:lsdException w:name="Medium Shading 1 Accent 5" w:uiPriority="63"/>
-    <w:lsdException w:name="Medium Shading 2 Accent 5" w:uiPriority="64"/>
-    <w:lsdException w:name="Medium List 1 Accent 5" w:uiPriority="65"/>
-    <w:lsdException w:name="Medium List 2 Accent 5" w:uiPriority="66"/>
-    <w:lsdException w:name="Medium Grid 1 Accent 5" w:uiPriority="67"/>
-    <w:lsdException w:name="Medium Grid 2 Accent 5" w:uiPriority="68"/>
-    <w:lsdException w:name="Medium Grid 3 Accent 5" w:uiPriority="69"/>
-    <w:lsdException w:name="Dark List Accent 5" w:uiPriority="70"/>
-    <w:lsdException w:name="Colorful Shading Accent 5" w:uiPriority="71"/>
-    <w:lsdException w:name="Colorful List Accent 5" w:uiPriority="72"/>
-    <w:lsdException w:name="Colorful Grid Accent 5" w:uiPriority="73"/>
-    <w:lsdException w:name="Light Shading Accent 6" w:uiPriority="60"/>
-    <w:lsdException w:name="Light List Accent 6" w:uiPriority="61"/>
-    <w:lsdException w:name="Light Grid Accent 6" w:uiPriority="62"/>
-    <w:lsdException w:name="Medium Shading 1 Accent 6" w:uiPriority="63"/>
-    <w:lsdException w:name="Medium Shading 2 Accent 6" w:uiPriority="64"/>
-    <w:lsdException w:name="Medium List 1 Accent 6" w:uiPriority="65"/>
-    <w:lsdException w:name="Medium List 2 Accent 6" w:uiPriority="66"/>
-    <w:lsdException w:name="Medium Grid 1 Accent 6" w:uiPriority="67"/>
-    <w:lsdException w:name="Medium Grid 2 Accent 6" w:uiPriority="68"/>
-    <w:lsdException w:name="Medium Grid 3 Accent 6" w:uiPriority="69"/>
-    <w:lsdException w:name="Dark List Accent 6" w:uiPriority="70"/>
-    <w:lsdException w:name="Colorful Shading Accent 6" w:uiPriority="71"/>
-    <w:lsdException w:name="Colorful List Accent 6" w:uiPriority="72"/>
-    <w:lsdException w:name="Colorful Grid Accent 6" w:uiPriority="73"/>
-    <w:lsdException w:name="Subtle Emphasis" w:uiPriority="19" w:qFormat="1"/>
-    <w:lsdException w:name="Intense Emphasis" w:uiPriority="21" w:qFormat="1"/>
-    <w:lsdException w:name="Subtle Reference" w:uiPriority="31" w:qFormat="1"/>
-    <w:lsdException w:name="Intense Reference" w:uiPriority="32" w:qFormat="1"/>
-    <w:lsdException w:name="Book Title" w:uiPriority="33" w:qFormat="1"/>
-    <w:lsdException w:name="Bibliography" w:semiHidden="1" w:uiPriority="37" w:unhideWhenUsed="1"/>
-    <w:lsdException w:name="TOC Heading" w:semiHidden="1" w:uiPriority="39" w:unhideWhenUsed="1" w:qFormat="1"/>
-    <w:lsdException w:name="Plain Table 1" w:uiPriority="41"/>
-    <w:lsdException w:name="Plain Table 2" w:uiPriority="42"/>
-    <w:lsdException w:name="Plain Table 3" w:uiPriority="43"/>
-    <w:lsdException w:name="Plain Table 4" w:uiPriority="44"/>
-    <w:lsdException w:name="Plain Table 5" w:uiPriority="45"/>
-    <w:lsdException w:name="Grid Table Light" w:uiPriority="40"/>
-    <w:lsdException w:name="Grid Table 1 Light" w:uiPriority="46"/>
-    <w:lsdException w:name="Grid Table 2" w:uiPriority="47"/>
-    <w:lsdException w:name="Grid Table 3" w:uiPriority="48"/>
-    <w:lsdException w:name="Grid Table 4" w:uiPriority="49"/>
-    <w:lsdException w:name="Grid Table 5 Dark" w:uiPriority="50"/>
-    <w:lsdException w:name="Grid Table 6 Colorful" w:uiPriority="51"/>
-    <w:lsdException w:name="Grid Table 7 Colorful" w:uiPriority="52"/>
-    <w:lsdException w:name="Grid Table 1 Light Accent 1" w:uiPriority="46"/>
-    <w:lsdException w:name="Grid Table 2 Accent 1" w:uiPriority="47"/>
-    <w:lsdException w:name="Grid Table 3 Accent 1" w:uiPriority="48"/>
-    <w:lsdException w:name="Grid Table 4 Accent 1" w:uiPriority="49"/>
-    <w:lsdException w:name="Grid Table 5 Dark Accent 1" w:uiPriority="50"/>
-    <w:lsdException w:name="Grid Table 6 Colorful Accent 1" w:uiPriority="51"/>
-    <w:lsdException w:name="Grid Table 7 Colorful Accent 1" w:uiPriority="52"/>
-    <w:lsdException w:name="Grid Table 1 Light Accent 2" w:uiPriority="46"/>
-    <w:lsdException w:name="Grid Table 2 Accent 2" w:uiPriority="47"/>
-    <w:lsdException w:name="Grid Table 3 Accent 2" w:uiPriority="48"/>
-    <w:lsdException w:name="Grid Table 4 Accent 2" w:uiPriority="49"/>
-    <w:lsdException w:name="Grid Table 5 Dark Accent 2" w:uiPriority="50"/>
-    <w:lsdException w:name="Grid Table 6 Colorful Accent 2" w:uiPriority="51"/>
-    <w:lsdException w:name="Grid Table 7 Colorful Accent 2" w:uiPriority="52"/>
-    <w:lsdException w:name="Grid Table 1 Light Accent 3" w:uiPriority="46"/>
-    <w:lsdException w:name="Grid Table 2 Accent 3" w:uiPriority="47"/>
-    <w:lsdException w:name="Grid Table 3 Accent 3" w:uiPriority="48"/>
-    <w:lsdException w:name="Grid Table 4 Accent 3" w:uiPriority="49"/>
-    <w:lsdException w:name="Grid Table 5 Dark Accent 3" w:uiPriority="50"/>
-    <w:lsdException w:name="Grid Table 6 Colorful Accent 3" w:uiPriority="51"/>
-    <w:lsdException w:name="Grid Table 7 Colorful Accent 3" w:uiPriority="52"/>
-    <w:lsdException w:name="Grid Table 1 Light Accent 4" w:uiPriority="46"/>
-    <w:lsdException w:name="Grid Table 2 Accent 4" w:uiPriority="47"/>
-    <w:lsdException w:name="Grid Table 3 Accent 4" w:uiPriority="48"/>
-    <w:lsdException w:name="Grid Table 4 Accent 4" w:uiPriority="49"/>
-    <w:lsdException w:name="Grid Table 5 Dark Accent 4" w:uiPriority="50"/>
-    <w:lsdException w:name="Grid Table 6 Colorful Accent 4" w:uiPriority="51"/>
-    <w:lsdException w:name="Grid Table 7 Colorful Accent 4" w:uiPriority="52"/>
-    <w:lsdException w:name="Grid Table 1 Light Accent 5" w:uiPriority="46"/>
-    <w:lsdException w:name="Grid Table 2 Accent 5" w:uiPriority="47"/>
-    <w:lsdException w:name="Grid Table 3 Accent 5" w:uiPriority="48"/>
-    <w:lsdException w:name="Grid Table 4 Accent 5" w:uiPriority="49"/>
-    <w:lsdException w:name="Grid Table 5 Dark Accent 5" w:uiPriority="50"/>
-    <w:lsdException w:name="Grid Table 6 Colorful Accent 5" w:uiPriority="51"/>
-    <w:lsdException w:name="Grid Table 7 Colorful Accent 5" w:uiPriority="52"/>
-    <w:lsdException w:name="Grid Table 1 Light Accent 6" w:uiPriority="46"/>
-    <w:lsdException w:name="Grid Table 2 Accent 6" w:uiPriority="47"/>
-    <w:lsdException w:name="Grid Table 3 Accent 6" w:uiPriority="48"/>
-    <w:lsdException w:name="Grid Table 4 Accent 6" w:uiPriority="49"/>
-    <w:lsdException w:name="Grid Table 5 Dark Accent 6" w:uiPriority="50"/>
-    <w:lsdException w:name="Grid Table 6 Colorful Accent 6" w:uiPriority="51"/>
-    <w:lsdException w:name="Grid Table 7 Colorful Accent 6" w:uiPriority="52"/>
-    <w:lsdException w:name="List Table 1 Light" w:uiPriority="46"/>
-    <w:lsdException w:name="List Table 2" w:uiPriority="47"/>
-    <w:lsdException w:name="List Table 3" w:uiPriority="48"/>
-    <w:lsdException w:name="List Table 4" w:uiPriority="49"/>
-    <w:lsdException w:name="List Table 5 Dark" w:uiPriority="50"/>
-    <w:lsdException w:name="List Table 6 Colorful" w:uiPriority="51"/>
-    <w:lsdException w:name="List Table 7 Colorful" w:uiPriority="52"/>
-    <w:lsdException w:name="List Table 1 Light Accent 1" w:uiPriority="46"/>
-    <w:lsdException w:name="List Table 2 Accent 1" w:uiPriority="47"/>
-    <w:lsdException w:name="List Table 3 Accent 1" w:uiPriority="48"/>
-    <w:lsdException w:name="List Table 4 Accent 1" w:uiPriority="49"/>
-    <w:lsdException w:name="List Table 5 Dark Accent 1" w:uiPriority="50"/>
-    <w:lsdException w:name="List Table 6 Colorful Accent 1" w:uiPriority="51"/>
-    <w:lsdException w:name="List Table 7 Colorful Accent 1" w:uiPriority="52"/>
-    <w:lsdException w:name="List Table 1 Light Accent 2" w:uiPriority="46"/>
-    <w:lsdException w:name="List Table 2 Accent 2" w:uiPriority="47"/>
-    <w:lsdException w:name="List Table 3 Accent 2" w:uiPriority="48"/>
-    <w:lsdException w:name="List Table 4 Accent 2" w:uiPriority="49"/>
-    <w:lsdException w:name="List Table 5 Dark Accent 2" w:uiPriority="50"/>
-    <w:lsdException w:name="List Table 6 Colorful Accent 2" w:uiPriority="51"/>
-    <w:lsdException w:name="List Table 7 Colorful Accent 2" w:uiPriority="52"/>
-    <w:lsdException w:name="List Table 1 Light Accent 3" w:uiPriority="46"/>
-    <w:lsdException w:name="List Table 2 Accent 3" w:uiPriority="47"/>
-    <w:lsdException w:name="List Table 3 Accent 3" w:uiPriority="48"/>
-    <w:lsdException w:name="List Table 4 Accent 3" w:uiPriority="49"/>
-    <w:lsdException w:name="List Table 5 Dark Accent 3" w:uiPriority="50"/>
-    <w:lsdException w:name="List Table 6 Colorful Accent 3" w:uiPriority="51"/>
-    <w:lsdException w:name="List Table 7 Colorful Accent 3" w:uiPriority="52"/>
-    <w:lsdException w:name="List Table 1 Light Accent 4" w:uiPriority="46"/>
-    <w:lsdException w:name="List Table 2 Accent 4" w:uiPriority="47"/>
-    <w:lsdException w:name="List Table 3 Accent 4" w:uiPriority="48"/>
-    <w:lsdException w:name="List Table 4 Accent 4" w:uiPriority="49"/>
-    <w:lsdException w:name="List Table 5 Dark Accent 4" w:uiPriority="50"/>
-    <w:lsdException w:name="List Table 6 Colorful Accent 4" w:uiPriority="51"/>
-    <w:lsdException w:name="List Table 7 Colorful Accent 4" w:uiPriority="52"/>
-    <w:lsdException w:name="List Table 1 Light Accent 5" w:uiPriority="46"/>
-    <w:lsdException w:name="List Table 2 Accent 5" w:uiPriority="47"/>
-    <w:lsdException w:name="List Table 3 Accent 5" w:uiPriority="48"/>
-    <w:lsdException w:name="List Table 4 Accent 5" w:uiPriority="49"/>
-    <w:lsdException w:name="List Table 5 Dark Accent 5" w:uiPriority="50"/>
-    <w:lsdException w:name="List Table 6 Colorful Accent 5" w:uiPriority="51"/>
-    <w:lsdException w:name="List Table 7 Colorful Accent 5" w:uiPriority="52"/>
-    <w:lsdException w:name="List Table 1 Light Accent 6" w:uiPriority="46"/>
-    <w:lsdException w:name="List Table 2 Accent 6" w:uiPriority="47"/>
-    <w:lsdException w:name="List Table 3 Accent 6" w:uiPriority="48"/>
-    <w:lsdException w:name="List Table 4 Accent 6" w:uiPriority="49"/>
-    <w:lsdException w:name="List Table 5 Dark Accent 6" w:uiPriority="50"/>
-    <w:lsdException w:name="List Table 6 Colorful Accent 6" w:uiPriority="51"/>
-    <w:lsdException w:name="List Table 7 Colorful Accent 6" w:uiPriority="52"/>
+  <w:latentStyles w:defLockedState="0" w:defUIPriority="99" w:defSemiHidden="1" w:defUnhideWhenUsed="1" w:defQFormat="0" w:count="276">
+    <w:lsdException w:name="Normal" w:semiHidden="0" w:uiPriority="0" w:unhideWhenUsed="0" w:qFormat="1"/>
+    <w:lsdException w:name="heading 1" w:semiHidden="0" w:uiPriority="9" w:unhideWhenUsed="0" w:qFormat="1"/>
+    <w:lsdException w:name="heading 2" w:uiPriority="9" w:qFormat="1"/>
+    <w:lsdException w:name="heading 3" w:uiPriority="9" w:qFormat="1"/>
+    <w:lsdException w:name="heading 4" w:uiPriority="9" w:qFormat="1"/>
+    <w:lsdException w:name="heading 5" w:uiPriority="9" w:qFormat="1"/>
+    <w:lsdException w:name="heading 6" w:uiPriority="9" w:qFormat="1"/>
+    <w:lsdException w:name="heading 7" w:uiPriority="9" w:qFormat="1"/>
+    <w:lsdException w:name="heading 8" w:uiPriority="9" w:qFormat="1"/>
+    <w:lsdException w:name="heading 9" w:uiPriority="9" w:qFormat="1"/>
+    <w:lsdException w:name="toc 1" w:uiPriority="39"/>
+    <w:lsdException w:name="toc 2" w:uiPriority="39"/>
+    <w:lsdException w:name="toc 3" w:uiPriority="39"/>
+    <w:lsdException w:name="toc 4" w:uiPriority="39"/>
+    <w:lsdException w:name="toc 5" w:uiPriority="39"/>
+    <w:lsdException w:name="toc 6" w:uiPriority="39"/>
+    <w:lsdException w:name="toc 7" w:uiPriority="39"/>
+    <w:lsdException w:name="toc 8" w:uiPriority="39"/>
+    <w:lsdException w:name="toc 9" w:uiPriority="39"/>
+    <w:lsdException w:name="caption" w:uiPriority="35" w:qFormat="1"/>
+    <w:lsdException w:name="Title" w:semiHidden="0" w:uiPriority="10" w:unhideWhenUsed="0" w:qFormat="1"/>
+    <w:lsdException w:name="Default Paragraph Font" w:uiPriority="1"/>
+    <w:lsdException w:name="Subtitle" w:semiHidden="0" w:uiPriority="11" w:unhideWhenUsed="0" w:qFormat="1"/>
+    <w:lsdException w:name="Strong" w:semiHidden="0" w:uiPriority="22" w:unhideWhenUsed="0" w:qFormat="1"/>
+    <w:lsdException w:name="Emphasis" w:semiHidden="0" w:uiPriority="20" w:unhideWhenUsed="0" w:qFormat="1"/>
+    <w:lsdException w:name="Table Grid" w:semiHidden="0" w:uiPriority="39" w:unhideWhenUsed="0"/>
+    <w:lsdException w:name="Placeholder Text" w:unhideWhenUsed="0"/>
+    <w:lsdException w:name="No Spacing" w:semiHidden="0" w:uiPriority="1" w:unhideWhenUsed="0" w:qFormat="1"/>
+    <w:lsdException w:name="Light Shading" w:semiHidden="0" w:uiPriority="60" w:unhideWhenUsed="0"/>
+    <w:lsdException w:name="Light List" w:semiHidden="0" w:uiPriority="61" w:unhideWhenUsed="0"/>
+    <w:lsdException w:name="Light Grid" w:semiHidden="0" w:uiPriority="62" w:unhideWhenUsed="0"/>
+    <w:lsdException w:name="Medium Shading 1" w:semiHidden="0" w:uiPriority="63" w:unhideWhenUsed="0"/>
+    <w:lsdException w:name="Medium Shading 2" w:semiHidden="0" w:uiPriority="64" w:unhideWhenUsed="0"/>
+    <w:lsdException w:name="Medium List 1" w:semiHidden="0" w:uiPriority="65" w:unhideWhenUsed="0"/>
+    <w:lsdException w:name="Medium List 2" w:semiHidden="0" w:uiPriority="66" w:unhideWhenUsed="0"/>
+    <w:lsdException w:name="Medium Grid 1" w:semiHidden="0" w:uiPriority="67" w:unhideWhenUsed="0"/>
+    <w:lsdException w:name="Medium Grid 2" w:semiHidden="0" w:uiPriority="68" w:unhideWhenUsed="0"/>
+    <w:lsdException w:name="Medium Grid 3" w:semiHidden="0" w:uiPriority="69" w:unhideWhenUsed="0"/>
+    <w:lsdException w:name="Dark List" w:semiHidden="0" w:uiPriority="70" w:unhideWhenUsed="0"/>
+    <w:lsdException w:name="Colorful Shading" w:semiHidden="0" w:uiPriority="71" w:unhideWhenUsed="0"/>
+    <w:lsdException w:name="Colorful List" w:semiHidden="0" w:uiPriority="72" w:unhideWhenUsed="0"/>
+    <w:lsdException w:name="Colorful Grid" w:semiHidden="0" w:uiPriority="73" w:unhideWhenUsed="0"/>
+    <w:lsdException w:name="Light Shading Accent 1" w:semiHidden="0" w:uiPriority="60" w:unhideWhenUsed="0"/>
+    <w:lsdException w:name="Light List Accent 1" w:semiHidden="0" w:uiPriority="61" w:unhideWhenUsed="0"/>
+    <w:lsdException w:name="Light Grid Accent 1" w:semiHidden="0" w:uiPriority="62" w:unhideWhenUsed="0"/>
+    <w:lsdException w:name="Medium Shading 1 Accent 1" w:semiHidden="0" w:uiPriority="63" w:unhideWhenUsed="0"/>
+    <w:lsdException w:name="Medium Shading 2 Accent 1" w:semiHidden="0" w:uiPriority="64" w:unhideWhenUsed="0"/>
+    <w:lsdException w:name="Medium List 1 Accent 1" w:semiHidden="0" w:uiPriority="65" w:unhideWhenUsed="0"/>
+    <w:lsdException w:name="Revision" w:unhideWhenUsed="0"/>
+    <w:lsdException w:name="List Paragraph" w:semiHidden="0" w:uiPriority="34" w:unhideWhenUsed="0" w:qFormat="1"/>
+    <w:lsdException w:name="Quote" w:semiHidden="0" w:uiPriority="29" w:unhideWhenUsed="0" w:qFormat="1"/>
+    <w:lsdException w:name="Intense Quote" w:semiHidden="0" w:uiPriority="30" w:unhideWhenUsed="0" w:qFormat="1"/>
+    <w:lsdException w:name="Medium List 2 Accent 1" w:semiHidden="0" w:uiPriority="66" w:unhideWhenUsed="0"/>
+    <w:lsdException w:name="Medium Grid 1 Accent 1" w:semiHidden="0" w:uiPriority="67" w:unhideWhenUsed="0"/>
+    <w:lsdException w:name="Medium Grid 2 Accent 1" w:semiHidden="0" w:uiPriority="68" w:unhideWhenUsed="0"/>
+    <w:lsdException w:name="Medium Grid 3 Accent 1" w:semiHidden="0" w:uiPriority="69" w:unhideWhenUsed="0"/>
+    <w:lsdException w:name="Dark List Accent 1" w:semiHidden="0" w:uiPriority="70" w:unhideWhenUsed="0"/>
+    <w:lsdException w:name="Colorful Shading Accent 1" w:semiHidden="0" w:uiPriority="71" w:unhideWhenUsed="0"/>
+    <w:lsdException w:name="Colorful List Accent 1" w:semiHidden="0" w:uiPriority="72" w:unhideWhenUsed="0"/>
+    <w:lsdException w:name="Colorful Grid Accent 1" w:semiHidden="0" w:uiPriority="73" w:unhideWhenUsed="0"/>
+    <w:lsdException w:name="Light Shading Accent 2" w:semiHidden="0" w:uiPriority="60" w:unhideWhenUsed="0"/>
+    <w:lsdException w:name="Light List Accent 2" w:semiHidden="0" w:uiPriority="61" w:unhideWhenUsed="0"/>
+    <w:lsdException w:name="Light Grid Accent 2" w:semiHidden="0" w:uiPriority="62" w:unhideWhenUsed="0"/>
+    <w:lsdException w:name="Medium Shading 1 Accent 2" w:semiHidden="0" w:uiPriority="63" w:unhideWhenUsed="0"/>
+    <w:lsdException w:name="Medium Shading 2 Accent 2" w:semiHidden="0" w:uiPriority="64" w:unhideWhenUsed="0"/>
+    <w:lsdException w:name="Medium List 1 Accent 2" w:semiHidden="0" w:uiPriority="65" w:unhideWhenUsed="0"/>
+    <w:lsdException w:name="Medium List 2 Accent 2" w:semiHidden="0" w:uiPriority="66" w:unhideWhenUsed="0"/>
+    <w:lsdException w:name="Medium Grid 1 Accent 2" w:semiHidden="0" w:uiPriority="67" w:unhideWhenUsed="0"/>
+    <w:lsdException w:name="Medium Grid 2 Accent 2" w:semiHidden="0" w:uiPriority="68" w:unhideWhenUsed="0"/>
+    <w:lsdException w:name="Medium Grid 3 Accent 2" w:semiHidden="0" w:uiPriority="69" w:unhideWhenUsed="0"/>
+    <w:lsdException w:name="Dark List Accent 2" w:semiHidden="0" w:uiPriority="70" w:unhideWhenUsed="0"/>
+    <w:lsdException w:name="Colorful Shading Accent 2" w:semiHidden="0" w:uiPriority="71" w:unhideWhenUsed="0"/>
+    <w:lsdException w:name="Colorful List Accent 2" w:semiHidden="0" w:uiPriority="72" w:unhideWhenUsed="0"/>
+    <w:lsdException w:name="Colorful Grid Accent 2" w:semiHidden="0" w:uiPriority="73" w:unhideWhenUsed="0"/>
+    <w:lsdException w:name="Light Shading Accent 3" w:semiHidden="0" w:uiPriority="60" w:unhideWhenUsed="0"/>
+    <w:lsdException w:name="Light List Accent 3" w:semiHidden="0" w:uiPriority="61" w:unhideWhenUsed="0"/>
+    <w:lsdException w:name="Light Grid Accent 3" w:semiHidden="0" w:uiPriority="62" w:unhideWhenUsed="0"/>
+    <w:lsdException w:name="Medium Shading 1 Accent 3" w:semiHidden="0" w:uiPriority="63" w:unhideWhenUsed="0"/>
+    <w:lsdException w:name="Medium Shading 2 Accent 3" w:semiHidden="0" w:uiPriority="64" w:unhideWhenUsed="0"/>
+    <w:lsdException w:name="Medium List 1 Accent 3" w:semiHidden="0" w:uiPriority="65" w:unhideWhenUsed="0"/>
+    <w:lsdException w:name="Medium List 2 Accent 3" w:semiHidden="0" w:uiPriority="66" w:unhideWhenUsed="0"/>
+    <w:lsdException w:name="Medium Grid 1 Accent 3" w:semiHidden="0" w:uiPriority="67" w:unhideWhenUsed="0"/>
+    <w:lsdException w:name="Medium Grid 2 Accent 3" w:semiHidden="0" w:uiPriority="68" w:unhideWhenUsed="0"/>
+    <w:lsdException w:name="Medium Grid 3 Accent 3" w:semiHidden="0" w:uiPriority="69" w:unhideWhenUsed="0"/>
+    <w:lsdException w:name="Dark List Accent 3" w:semiHidden="0" w:uiPriority="70" w:unhideWhenUsed="0"/>
+    <w:lsdException w:name="Colorful Shading Accent 3" w:semiHidden="0" w:uiPriority="71" w:unhideWhenUsed="0"/>
+    <w:lsdException w:name="Colorful List Accent 3" w:semiHidden="0" w:uiPriority="72" w:unhideWhenUsed="0"/>
+    <w:lsdException w:name="Colorful Grid Accent 3" w:semiHidden="0" w:uiPriority="73" w:unhideWhenUsed="0"/>
+    <w:lsdException w:name="Light Shading Accent 4" w:semiHidden="0" w:uiPriority="60" w:unhideWhenUsed="0"/>
+    <w:lsdException w:name="Light List Accent 4" w:semiHidden="0" w:uiPriority="61" w:unhideWhenUsed="0"/>
+    <w:lsdException w:name="Light Grid Accent 4" w:semiHidden="0" w:uiPriority="62" w:unhideWhenUsed="0"/>
+    <w:lsdException w:name="Medium Shading 1 Accent 4" w:semiHidden="0" w:uiPriority="63" w:unhideWhenUsed="0"/>
+    <w:lsdException w:name="Medium Shading 2 Accent 4" w:semiHidden="0" w:uiPriority="64" w:unhideWhenUsed="0"/>
+    <w:lsdException w:name="Medium List 1 Accent 4" w:semiHidden="0" w:uiPriority="65" w:unhideWhenUsed="0"/>
+    <w:lsdException w:name="Medium List 2 Accent 4" w:semiHidden="0" w:uiPriority="66" w:unhideWhenUsed="0"/>
+    <w:lsdException w:name="Medium Grid 1 Accent 4" w:semiHidden="0" w:uiPriority="67" w:unhideWhenUsed="0"/>
+    <w:lsdException w:name="Medium Grid 2 Accent 4" w:semiHidden="0" w:uiPriority="68" w:unhideWhenUsed="0"/>
+    <w:lsdException w:name="Medium Grid 3 Accent 4" w:semiHidden="0" w:uiPriority="69" w:unhideWhenUsed="0"/>
+    <w:lsdException w:name="Dark List Accent 4" w:semiHidden="0" w:uiPriority="70" w:unhideWhenUsed="0"/>
+    <w:lsdException w:name="Colorful Shading Accent 4" w:semiHidden="0" w:uiPriority="71" w:unhideWhenUsed="0"/>
+    <w:lsdException w:name="Colorful List Accent 4" w:semiHidden="0" w:uiPriority="72" w:unhideWhenUsed="0"/>
+    <w:lsdException w:name="Colorful Grid Accent 4" w:semiHidden="0" w:uiPriority="73" w:unhideWhenUsed="0"/>
+    <w:lsdException w:name="Light Shading Accent 5" w:semiHidden="0" w:uiPriority="60" w:unhideWhenUsed="0"/>
+    <w:lsdException w:name="Light List Accent 5" w:semiHidden="0" w:uiPriority="61" w:unhideWhenUsed="0"/>
+    <w:lsdException w:name="Light Grid Accent 5" w:semiHidden="0" w:uiPriority="62" w:unhideWhenUsed="0"/>
+    <w:lsdException w:name="Medium Shading 1 Accent 5" w:semiHidden="0" w:uiPriority="63" w:unhideWhenUsed="0"/>
+    <w:lsdException w:name="Medium Shading 2 Accent 5" w:semiHidden="0" w:uiPriority="64" w:unhideWhenUsed="0"/>
+    <w:lsdException w:name="Medium List 1 Accent 5" w:semiHidden="0" w:uiPriority="65" w:unhideWhenUsed="0"/>
+    <w:lsdException w:name="Medium List 2 Accent 5" w:semiHidden="0" w:uiPriority="66" w:unhideWhenUsed="0"/>
+    <w:lsdException w:name="Medium Grid 1 Accent 5" w:semiHidden="0" w:uiPriority="67" w:unhideWhenUsed="0"/>
+    <w:lsdException w:name="Medium Grid 2 Accent 5" w:semiHidden="0" w:uiPriority="68" w:unhideWhenUsed="0"/>
+    <w:lsdException w:name="Medium Grid 3 Accent 5" w:semiHidden="0" w:uiPriority="69" w:unhideWhenUsed="0"/>
+    <w:lsdException w:name="Dark List Accent 5" w:semiHidden="0" w:uiPriority="70" w:unhideWhenUsed="0"/>
+    <w:lsdException w:name="Colorful Shading Accent 5" w:semiHidden="0" w:uiPriority="71" w:unhideWhenUsed="0"/>
+    <w:lsdException w:name="Colorful List Accent 5" w:semiHidden="0" w:uiPriority="72" w:unhideWhenUsed="0"/>
+    <w:lsdException w:name="Colorful Grid Accent 5" w:semiHidden="0" w:uiPriority="73" w:unhideWhenUsed="0"/>
+    <w:lsdException w:name="Light Shading Accent 6" w:semiHidden="0" w:uiPriority="60" w:unhideWhenUsed="0"/>
+    <w:lsdException w:name="Light List Accent 6" w:semiHidden="0" w:uiPriority="61" w:unhideWhenUsed="0"/>
+    <w:lsdException w:name="Light Grid Accent 6" w:semiHidden="0" w:uiPriority="62" w:unhideWhenUsed="0"/>
+    <w:lsdException w:name="Medium Shading 1 Accent 6" w:semiHidden="0" w:uiPriority="63" w:unhideWhenUsed="0"/>
+    <w:lsdException w:name="Medium Shading 2 Accent 6" w:semiHidden="0" w:uiPriority="64" w:unhideWhenUsed="0"/>
+    <w:lsdException w:name="Medium List 1 Accent 6" w:semiHidden="0" w:uiPriority="65" w:unhideWhenUsed="0"/>
+    <w:lsdException w:name="Medium List 2 Accent 6" w:semiHidden="0" w:uiPriority="66" w:unhideWhenUsed="0"/>
+    <w:lsdException w:name="Medium Grid 1 Accent 6" w:semiHidden="0" w:uiPriority="67" w:unhideWhenUsed="0"/>
+    <w:lsdException w:name="Medium Grid 2 Accent 6" w:semiHidden="0" w:uiPriority="68" w:unhideWhenUsed="0"/>
+    <w:lsdException w:name="Medium Grid 3 Accent 6" w:semiHidden="0" w:uiPriority="69" w:unhideWhenUsed="0"/>
+    <w:lsdException w:name="Dark List Accent 6" w:semiHidden="0" w:uiPriority="70" w:unhideWhenUsed="0"/>
+    <w:lsdException w:name="Colorful Shading Accent 6" w:semiHidden="0" w:uiPriority="71" w:unhideWhenUsed="0"/>
+    <w:lsdException w:name="Colorful List Accent 6" w:semiHidden="0" w:uiPriority="72" w:unhideWhenUsed="0"/>
+    <w:lsdException w:name="Colorful Grid Accent 6" w:semiHidden="0" w:uiPriority="73" w:unhideWhenUsed="0"/>
+    <w:lsdException w:name="Subtle Emphasis" w:semiHidden="0" w:uiPriority="19" w:unhideWhenUsed="0" w:qFormat="1"/>
+    <w:lsdException w:name="Intense Emphasis" w:semiHidden="0" w:uiPriority="21" w:unhideWhenUsed="0" w:qFormat="1"/>
+    <w:lsdException w:name="Subtle Reference" w:semiHidden="0" w:uiPriority="31" w:unhideWhenUsed="0" w:qFormat="1"/>
+    <w:lsdException w:name="Intense Reference" w:semiHidden="0" w:uiPriority="32" w:unhideWhenUsed="0" w:qFormat="1"/>
+    <w:lsdException w:name="Book Title" w:semiHidden="0" w:uiPriority="33" w:unhideWhenUsed="0" w:qFormat="1"/>
+    <w:lsdException w:name="Bibliography" w:uiPriority="37"/>
+    <w:lsdException w:name="TOC Heading" w:uiPriority="39" w:qFormat="1"/>
   </w:latentStyles>
   <w:style w:type="paragraph" w:default="1" w:styleId="Standard">
     <w:name w:val="Normal"/>
     <w:qFormat/>
   </w:style>
-  <w:style w:type="character" w:default="1" w:styleId="Absatz-Standardschriftart">
+  <w:style w:type="character" w:default="1" w:styleId="Absatzstandardschriftart">
     <w:name w:val="Default Paragraph Font"/>
     <w:uiPriority w:val="1"/>
     <w:semiHidden/>
@@ -1466,7 +1585,7 @@
   <w:style w:type="paragraph" w:styleId="Kopfzeile">
     <w:name w:val="header"/>
     <w:basedOn w:val="Standard"/>
-    <w:link w:val="KopfzeileZchn"/>
+    <w:link w:val="KopfzeileZeichen"/>
     <w:uiPriority w:val="99"/>
     <w:unhideWhenUsed/>
     <w:rsid w:val="00034B2A"/>
@@ -1477,9 +1596,9 @@
       </w:tabs>
     </w:pPr>
   </w:style>
-  <w:style w:type="character" w:customStyle="1" w:styleId="KopfzeileZchn">
-    <w:name w:val="Kopfzeile Zchn"/>
-    <w:basedOn w:val="Absatz-Standardschriftart"/>
+  <w:style w:type="character" w:customStyle="1" w:styleId="KopfzeileZeichen">
+    <w:name w:val="Kopfzeile Zeichen"/>
+    <w:basedOn w:val="Absatzstandardschriftart"/>
     <w:link w:val="Kopfzeile"/>
     <w:uiPriority w:val="99"/>
     <w:rsid w:val="00034B2A"/>
@@ -1487,7 +1606,7 @@
   <w:style w:type="paragraph" w:styleId="Fuzeile">
     <w:name w:val="footer"/>
     <w:basedOn w:val="Standard"/>
-    <w:link w:val="FuzeileZchn"/>
+    <w:link w:val="FuzeileZeichen"/>
     <w:uiPriority w:val="99"/>
     <w:unhideWhenUsed/>
     <w:rsid w:val="00034B2A"/>
@@ -1498,9 +1617,9 @@
       </w:tabs>
     </w:pPr>
   </w:style>
-  <w:style w:type="character" w:customStyle="1" w:styleId="FuzeileZchn">
-    <w:name w:val="Fußzeile Zchn"/>
-    <w:basedOn w:val="Absatz-Standardschriftart"/>
+  <w:style w:type="character" w:customStyle="1" w:styleId="FuzeileZeichen">
+    <w:name w:val="Fußzeile Zeichen"/>
+    <w:basedOn w:val="Absatzstandardschriftart"/>
     <w:link w:val="Fuzeile"/>
     <w:uiPriority w:val="99"/>
     <w:rsid w:val="00034B2A"/>
@@ -1518,12 +1637,286 @@
   </w:style>
   <w:style w:type="character" w:styleId="Link">
     <w:name w:val="Hyperlink"/>
-    <w:basedOn w:val="Absatz-Standardschriftart"/>
+    <w:basedOn w:val="Absatzstandardschriftart"/>
     <w:uiPriority w:val="99"/>
     <w:unhideWhenUsed/>
     <w:rsid w:val="00034B2A"/>
     <w:rPr>
       <w:color w:val="0563C1" w:themeColor="hyperlink"/>
+      <w:u w:val="single"/>
+    </w:rPr>
+  </w:style>
+  <w:style w:type="character" w:styleId="GesichteterLink">
+    <w:name w:val="FollowedHyperlink"/>
+    <w:basedOn w:val="Absatzstandardschriftart"/>
+    <w:uiPriority w:val="99"/>
+    <w:semiHidden/>
+    <w:unhideWhenUsed/>
+    <w:rsid w:val="002B6307"/>
+    <w:rPr>
+      <w:color w:val="954F72" w:themeColor="followedHyperlink"/>
+      <w:u w:val="single"/>
+    </w:rPr>
+  </w:style>
+</w:styles>
+</file>
+
+<file path=word/stylesWithEffects.xml><?xml version="1.0" encoding="utf-8"?>
+<w:styles xmlns:wpc="http://schemas.microsoft.com/office/word/2010/wordprocessingCanvas" xmlns:mo="http://schemas.microsoft.com/office/mac/office/2008/main" xmlns:mc="http://schemas.openxmlformats.org/markup-compatibility/2006" xmlns:mv="urn:schemas-microsoft-com:mac:vml" xmlns:o="urn:schemas-microsoft-com:office:office" xmlns:r="http://schemas.openxmlformats.org/officeDocument/2006/relationships" xmlns:m="http://schemas.openxmlformats.org/officeDocument/2006/math" xmlns:v="urn:schemas-microsoft-com:vml" xmlns:wp14="http://schemas.microsoft.com/office/word/2010/wordprocessingDrawing" xmlns:wp="http://schemas.openxmlformats.org/drawingml/2006/wordprocessingDrawing" xmlns:w10="urn:schemas-microsoft-com:office:word" xmlns:w="http://schemas.openxmlformats.org/wordprocessingml/2006/main" xmlns:w14="http://schemas.microsoft.com/office/word/2010/wordml" xmlns:wpg="http://schemas.microsoft.com/office/word/2010/wordprocessingGroup" xmlns:wpi="http://schemas.microsoft.com/office/word/2010/wordprocessingInk" xmlns:wne="http://schemas.microsoft.com/office/word/2006/wordml" xmlns:wps="http://schemas.microsoft.com/office/word/2010/wordprocessingShape" mc:Ignorable="w14 wp14">
+  <w:docDefaults>
+    <w:rPrDefault>
+      <w:rPr>
+        <w:rFonts w:asciiTheme="minorHAnsi" w:eastAsiaTheme="minorHAnsi" w:hAnsiTheme="minorHAnsi" w:cstheme="minorBidi"/>
+        <w:sz w:val="24"/>
+        <w:szCs w:val="24"/>
+        <w:lang w:val="de-DE" w:eastAsia="en-US" w:bidi="ar-SA"/>
+      </w:rPr>
+    </w:rPrDefault>
+    <w:pPrDefault/>
+  </w:docDefaults>
+  <w:latentStyles w:defLockedState="0" w:defUIPriority="99" w:defSemiHidden="1" w:defUnhideWhenUsed="1" w:defQFormat="0" w:count="276">
+    <w:lsdException w:name="Normal" w:semiHidden="0" w:uiPriority="0" w:unhideWhenUsed="0" w:qFormat="1"/>
+    <w:lsdException w:name="heading 1" w:semiHidden="0" w:uiPriority="9" w:unhideWhenUsed="0" w:qFormat="1"/>
+    <w:lsdException w:name="heading 2" w:uiPriority="9" w:qFormat="1"/>
+    <w:lsdException w:name="heading 3" w:uiPriority="9" w:qFormat="1"/>
+    <w:lsdException w:name="heading 4" w:uiPriority="9" w:qFormat="1"/>
+    <w:lsdException w:name="heading 5" w:uiPriority="9" w:qFormat="1"/>
+    <w:lsdException w:name="heading 6" w:uiPriority="9" w:qFormat="1"/>
+    <w:lsdException w:name="heading 7" w:uiPriority="9" w:qFormat="1"/>
+    <w:lsdException w:name="heading 8" w:uiPriority="9" w:qFormat="1"/>
+    <w:lsdException w:name="heading 9" w:uiPriority="9" w:qFormat="1"/>
+    <w:lsdException w:name="toc 1" w:uiPriority="39"/>
+    <w:lsdException w:name="toc 2" w:uiPriority="39"/>
+    <w:lsdException w:name="toc 3" w:uiPriority="39"/>
+    <w:lsdException w:name="toc 4" w:uiPriority="39"/>
+    <w:lsdException w:name="toc 5" w:uiPriority="39"/>
+    <w:lsdException w:name="toc 6" w:uiPriority="39"/>
+    <w:lsdException w:name="toc 7" w:uiPriority="39"/>
+    <w:lsdException w:name="toc 8" w:uiPriority="39"/>
+    <w:lsdException w:name="toc 9" w:uiPriority="39"/>
+    <w:lsdException w:name="caption" w:uiPriority="35" w:qFormat="1"/>
+    <w:lsdException w:name="Title" w:semiHidden="0" w:uiPriority="10" w:unhideWhenUsed="0" w:qFormat="1"/>
+    <w:lsdException w:name="Default Paragraph Font" w:uiPriority="1"/>
+    <w:lsdException w:name="Subtitle" w:semiHidden="0" w:uiPriority="11" w:unhideWhenUsed="0" w:qFormat="1"/>
+    <w:lsdException w:name="Strong" w:semiHidden="0" w:uiPriority="22" w:unhideWhenUsed="0" w:qFormat="1"/>
+    <w:lsdException w:name="Emphasis" w:semiHidden="0" w:uiPriority="20" w:unhideWhenUsed="0" w:qFormat="1"/>
+    <w:lsdException w:name="Table Grid" w:semiHidden="0" w:uiPriority="39" w:unhideWhenUsed="0"/>
+    <w:lsdException w:name="Placeholder Text" w:unhideWhenUsed="0"/>
+    <w:lsdException w:name="No Spacing" w:semiHidden="0" w:uiPriority="1" w:unhideWhenUsed="0" w:qFormat="1"/>
+    <w:lsdException w:name="Light Shading" w:semiHidden="0" w:uiPriority="60" w:unhideWhenUsed="0"/>
+    <w:lsdException w:name="Light List" w:semiHidden="0" w:uiPriority="61" w:unhideWhenUsed="0"/>
+    <w:lsdException w:name="Light Grid" w:semiHidden="0" w:uiPriority="62" w:unhideWhenUsed="0"/>
+    <w:lsdException w:name="Medium Shading 1" w:semiHidden="0" w:uiPriority="63" w:unhideWhenUsed="0"/>
+    <w:lsdException w:name="Medium Shading 2" w:semiHidden="0" w:uiPriority="64" w:unhideWhenUsed="0"/>
+    <w:lsdException w:name="Medium List 1" w:semiHidden="0" w:uiPriority="65" w:unhideWhenUsed="0"/>
+    <w:lsdException w:name="Medium List 2" w:semiHidden="0" w:uiPriority="66" w:unhideWhenUsed="0"/>
+    <w:lsdException w:name="Medium Grid 1" w:semiHidden="0" w:uiPriority="67" w:unhideWhenUsed="0"/>
+    <w:lsdException w:name="Medium Grid 2" w:semiHidden="0" w:uiPriority="68" w:unhideWhenUsed="0"/>
+    <w:lsdException w:name="Medium Grid 3" w:semiHidden="0" w:uiPriority="69" w:unhideWhenUsed="0"/>
+    <w:lsdException w:name="Dark List" w:semiHidden="0" w:uiPriority="70" w:unhideWhenUsed="0"/>
+    <w:lsdException w:name="Colorful Shading" w:semiHidden="0" w:uiPriority="71" w:unhideWhenUsed="0"/>
+    <w:lsdException w:name="Colorful List" w:semiHidden="0" w:uiPriority="72" w:unhideWhenUsed="0"/>
+    <w:lsdException w:name="Colorful Grid" w:semiHidden="0" w:uiPriority="73" w:unhideWhenUsed="0"/>
+    <w:lsdException w:name="Light Shading Accent 1" w:semiHidden="0" w:uiPriority="60" w:unhideWhenUsed="0"/>
+    <w:lsdException w:name="Light List Accent 1" w:semiHidden="0" w:uiPriority="61" w:unhideWhenUsed="0"/>
+    <w:lsdException w:name="Light Grid Accent 1" w:semiHidden="0" w:uiPriority="62" w:unhideWhenUsed="0"/>
+    <w:lsdException w:name="Medium Shading 1 Accent 1" w:semiHidden="0" w:uiPriority="63" w:unhideWhenUsed="0"/>
+    <w:lsdException w:name="Medium Shading 2 Accent 1" w:semiHidden="0" w:uiPriority="64" w:unhideWhenUsed="0"/>
+    <w:lsdException w:name="Medium List 1 Accent 1" w:semiHidden="0" w:uiPriority="65" w:unhideWhenUsed="0"/>
+    <w:lsdException w:name="Revision" w:unhideWhenUsed="0"/>
+    <w:lsdException w:name="List Paragraph" w:semiHidden="0" w:uiPriority="34" w:unhideWhenUsed="0" w:qFormat="1"/>
+    <w:lsdException w:name="Quote" w:semiHidden="0" w:uiPriority="29" w:unhideWhenUsed="0" w:qFormat="1"/>
+    <w:lsdException w:name="Intense Quote" w:semiHidden="0" w:uiPriority="30" w:unhideWhenUsed="0" w:qFormat="1"/>
+    <w:lsdException w:name="Medium List 2 Accent 1" w:semiHidden="0" w:uiPriority="66" w:unhideWhenUsed="0"/>
+    <w:lsdException w:name="Medium Grid 1 Accent 1" w:semiHidden="0" w:uiPriority="67" w:unhideWhenUsed="0"/>
+    <w:lsdException w:name="Medium Grid 2 Accent 1" w:semiHidden="0" w:uiPriority="68" w:unhideWhenUsed="0"/>
+    <w:lsdException w:name="Medium Grid 3 Accent 1" w:semiHidden="0" w:uiPriority="69" w:unhideWhenUsed="0"/>
+    <w:lsdException w:name="Dark List Accent 1" w:semiHidden="0" w:uiPriority="70" w:unhideWhenUsed="0"/>
+    <w:lsdException w:name="Colorful Shading Accent 1" w:semiHidden="0" w:uiPriority="71" w:unhideWhenUsed="0"/>
+    <w:lsdException w:name="Colorful List Accent 1" w:semiHidden="0" w:uiPriority="72" w:unhideWhenUsed="0"/>
+    <w:lsdException w:name="Colorful Grid Accent 1" w:semiHidden="0" w:uiPriority="73" w:unhideWhenUsed="0"/>
+    <w:lsdException w:name="Light Shading Accent 2" w:semiHidden="0" w:uiPriority="60" w:unhideWhenUsed="0"/>
+    <w:lsdException w:name="Light List Accent 2" w:semiHidden="0" w:uiPriority="61" w:unhideWhenUsed="0"/>
+    <w:lsdException w:name="Light Grid Accent 2" w:semiHidden="0" w:uiPriority="62" w:unhideWhenUsed="0"/>
+    <w:lsdException w:name="Medium Shading 1 Accent 2" w:semiHidden="0" w:uiPriority="63" w:unhideWhenUsed="0"/>
+    <w:lsdException w:name="Medium Shading 2 Accent 2" w:semiHidden="0" w:uiPriority="64" w:unhideWhenUsed="0"/>
+    <w:lsdException w:name="Medium List 1 Accent 2" w:semiHidden="0" w:uiPriority="65" w:unhideWhenUsed="0"/>
+    <w:lsdException w:name="Medium List 2 Accent 2" w:semiHidden="0" w:uiPriority="66" w:unhideWhenUsed="0"/>
+    <w:lsdException w:name="Medium Grid 1 Accent 2" w:semiHidden="0" w:uiPriority="67" w:unhideWhenUsed="0"/>
+    <w:lsdException w:name="Medium Grid 2 Accent 2" w:semiHidden="0" w:uiPriority="68" w:unhideWhenUsed="0"/>
+    <w:lsdException w:name="Medium Grid 3 Accent 2" w:semiHidden="0" w:uiPriority="69" w:unhideWhenUsed="0"/>
+    <w:lsdException w:name="Dark List Accent 2" w:semiHidden="0" w:uiPriority="70" w:unhideWhenUsed="0"/>
+    <w:lsdException w:name="Colorful Shading Accent 2" w:semiHidden="0" w:uiPriority="71" w:unhideWhenUsed="0"/>
+    <w:lsdException w:name="Colorful List Accent 2" w:semiHidden="0" w:uiPriority="72" w:unhideWhenUsed="0"/>
+    <w:lsdException w:name="Colorful Grid Accent 2" w:semiHidden="0" w:uiPriority="73" w:unhideWhenUsed="0"/>
+    <w:lsdException w:name="Light Shading Accent 3" w:semiHidden="0" w:uiPriority="60" w:unhideWhenUsed="0"/>
+    <w:lsdException w:name="Light List Accent 3" w:semiHidden="0" w:uiPriority="61" w:unhideWhenUsed="0"/>
+    <w:lsdException w:name="Light Grid Accent 3" w:semiHidden="0" w:uiPriority="62" w:unhideWhenUsed="0"/>
+    <w:lsdException w:name="Medium Shading 1 Accent 3" w:semiHidden="0" w:uiPriority="63" w:unhideWhenUsed="0"/>
+    <w:lsdException w:name="Medium Shading 2 Accent 3" w:semiHidden="0" w:uiPriority="64" w:unhideWhenUsed="0"/>
+    <w:lsdException w:name="Medium List 1 Accent 3" w:semiHidden="0" w:uiPriority="65" w:unhideWhenUsed="0"/>
+    <w:lsdException w:name="Medium List 2 Accent 3" w:semiHidden="0" w:uiPriority="66" w:unhideWhenUsed="0"/>
+    <w:lsdException w:name="Medium Grid 1 Accent 3" w:semiHidden="0" w:uiPriority="67" w:unhideWhenUsed="0"/>
+    <w:lsdException w:name="Medium Grid 2 Accent 3" w:semiHidden="0" w:uiPriority="68" w:unhideWhenUsed="0"/>
+    <w:lsdException w:name="Medium Grid 3 Accent 3" w:semiHidden="0" w:uiPriority="69" w:unhideWhenUsed="0"/>
+    <w:lsdException w:name="Dark List Accent 3" w:semiHidden="0" w:uiPriority="70" w:unhideWhenUsed="0"/>
+    <w:lsdException w:name="Colorful Shading Accent 3" w:semiHidden="0" w:uiPriority="71" w:unhideWhenUsed="0"/>
+    <w:lsdException w:name="Colorful List Accent 3" w:semiHidden="0" w:uiPriority="72" w:unhideWhenUsed="0"/>
+    <w:lsdException w:name="Colorful Grid Accent 3" w:semiHidden="0" w:uiPriority="73" w:unhideWhenUsed="0"/>
+    <w:lsdException w:name="Light Shading Accent 4" w:semiHidden="0" w:uiPriority="60" w:unhideWhenUsed="0"/>
+    <w:lsdException w:name="Light List Accent 4" w:semiHidden="0" w:uiPriority="61" w:unhideWhenUsed="0"/>
+    <w:lsdException w:name="Light Grid Accent 4" w:semiHidden="0" w:uiPriority="62" w:unhideWhenUsed="0"/>
+    <w:lsdException w:name="Medium Shading 1 Accent 4" w:semiHidden="0" w:uiPriority="63" w:unhideWhenUsed="0"/>
+    <w:lsdException w:name="Medium Shading 2 Accent 4" w:semiHidden="0" w:uiPriority="64" w:unhideWhenUsed="0"/>
+    <w:lsdException w:name="Medium List 1 Accent 4" w:semiHidden="0" w:uiPriority="65" w:unhideWhenUsed="0"/>
+    <w:lsdException w:name="Medium List 2 Accent 4" w:semiHidden="0" w:uiPriority="66" w:unhideWhenUsed="0"/>
+    <w:lsdException w:name="Medium Grid 1 Accent 4" w:semiHidden="0" w:uiPriority="67" w:unhideWhenUsed="0"/>
+    <w:lsdException w:name="Medium Grid 2 Accent 4" w:semiHidden="0" w:uiPriority="68" w:unhideWhenUsed="0"/>
+    <w:lsdException w:name="Medium Grid 3 Accent 4" w:semiHidden="0" w:uiPriority="69" w:unhideWhenUsed="0"/>
+    <w:lsdException w:name="Dark List Accent 4" w:semiHidden="0" w:uiPriority="70" w:unhideWhenUsed="0"/>
+    <w:lsdException w:name="Colorful Shading Accent 4" w:semiHidden="0" w:uiPriority="71" w:unhideWhenUsed="0"/>
+    <w:lsdException w:name="Colorful List Accent 4" w:semiHidden="0" w:uiPriority="72" w:unhideWhenUsed="0"/>
+    <w:lsdException w:name="Colorful Grid Accent 4" w:semiHidden="0" w:uiPriority="73" w:unhideWhenUsed="0"/>
+    <w:lsdException w:name="Light Shading Accent 5" w:semiHidden="0" w:uiPriority="60" w:unhideWhenUsed="0"/>
+    <w:lsdException w:name="Light List Accent 5" w:semiHidden="0" w:uiPriority="61" w:unhideWhenUsed="0"/>
+    <w:lsdException w:name="Light Grid Accent 5" w:semiHidden="0" w:uiPriority="62" w:unhideWhenUsed="0"/>
+    <w:lsdException w:name="Medium Shading 1 Accent 5" w:semiHidden="0" w:uiPriority="63" w:unhideWhenUsed="0"/>
+    <w:lsdException w:name="Medium Shading 2 Accent 5" w:semiHidden="0" w:uiPriority="64" w:unhideWhenUsed="0"/>
+    <w:lsdException w:name="Medium List 1 Accent 5" w:semiHidden="0" w:uiPriority="65" w:unhideWhenUsed="0"/>
+    <w:lsdException w:name="Medium List 2 Accent 5" w:semiHidden="0" w:uiPriority="66" w:unhideWhenUsed="0"/>
+    <w:lsdException w:name="Medium Grid 1 Accent 5" w:semiHidden="0" w:uiPriority="67" w:unhideWhenUsed="0"/>
+    <w:lsdException w:name="Medium Grid 2 Accent 5" w:semiHidden="0" w:uiPriority="68" w:unhideWhenUsed="0"/>
+    <w:lsdException w:name="Medium Grid 3 Accent 5" w:semiHidden="0" w:uiPriority="69" w:unhideWhenUsed="0"/>
+    <w:lsdException w:name="Dark List Accent 5" w:semiHidden="0" w:uiPriority="70" w:unhideWhenUsed="0"/>
+    <w:lsdException w:name="Colorful Shading Accent 5" w:semiHidden="0" w:uiPriority="71" w:unhideWhenUsed="0"/>
+    <w:lsdException w:name="Colorful List Accent 5" w:semiHidden="0" w:uiPriority="72" w:unhideWhenUsed="0"/>
+    <w:lsdException w:name="Colorful Grid Accent 5" w:semiHidden="0" w:uiPriority="73" w:unhideWhenUsed="0"/>
+    <w:lsdException w:name="Light Shading Accent 6" w:semiHidden="0" w:uiPriority="60" w:unhideWhenUsed="0"/>
+    <w:lsdException w:name="Light List Accent 6" w:semiHidden="0" w:uiPriority="61" w:unhideWhenUsed="0"/>
+    <w:lsdException w:name="Light Grid Accent 6" w:semiHidden="0" w:uiPriority="62" w:unhideWhenUsed="0"/>
+    <w:lsdException w:name="Medium Shading 1 Accent 6" w:semiHidden="0" w:uiPriority="63" w:unhideWhenUsed="0"/>
+    <w:lsdException w:name="Medium Shading 2 Accent 6" w:semiHidden="0" w:uiPriority="64" w:unhideWhenUsed="0"/>
+    <w:lsdException w:name="Medium List 1 Accent 6" w:semiHidden="0" w:uiPriority="65" w:unhideWhenUsed="0"/>
+    <w:lsdException w:name="Medium List 2 Accent 6" w:semiHidden="0" w:uiPriority="66" w:unhideWhenUsed="0"/>
+    <w:lsdException w:name="Medium Grid 1 Accent 6" w:semiHidden="0" w:uiPriority="67" w:unhideWhenUsed="0"/>
+    <w:lsdException w:name="Medium Grid 2 Accent 6" w:semiHidden="0" w:uiPriority="68" w:unhideWhenUsed="0"/>
+    <w:lsdException w:name="Medium Grid 3 Accent 6" w:semiHidden="0" w:uiPriority="69" w:unhideWhenUsed="0"/>
+    <w:lsdException w:name="Dark List Accent 6" w:semiHidden="0" w:uiPriority="70" w:unhideWhenUsed="0"/>
+    <w:lsdException w:name="Colorful Shading Accent 6" w:semiHidden="0" w:uiPriority="71" w:unhideWhenUsed="0"/>
+    <w:lsdException w:name="Colorful List Accent 6" w:semiHidden="0" w:uiPriority="72" w:unhideWhenUsed="0"/>
+    <w:lsdException w:name="Colorful Grid Accent 6" w:semiHidden="0" w:uiPriority="73" w:unhideWhenUsed="0"/>
+    <w:lsdException w:name="Subtle Emphasis" w:semiHidden="0" w:uiPriority="19" w:unhideWhenUsed="0" w:qFormat="1"/>
+    <w:lsdException w:name="Intense Emphasis" w:semiHidden="0" w:uiPriority="21" w:unhideWhenUsed="0" w:qFormat="1"/>
+    <w:lsdException w:name="Subtle Reference" w:semiHidden="0" w:uiPriority="31" w:unhideWhenUsed="0" w:qFormat="1"/>
+    <w:lsdException w:name="Intense Reference" w:semiHidden="0" w:uiPriority="32" w:unhideWhenUsed="0" w:qFormat="1"/>
+    <w:lsdException w:name="Book Title" w:semiHidden="0" w:uiPriority="33" w:unhideWhenUsed="0" w:qFormat="1"/>
+    <w:lsdException w:name="Bibliography" w:uiPriority="37"/>
+    <w:lsdException w:name="TOC Heading" w:uiPriority="39" w:qFormat="1"/>
+  </w:latentStyles>
+  <w:style w:type="paragraph" w:default="1" w:styleId="Standard">
+    <w:name w:val="Normal"/>
+    <w:qFormat/>
+  </w:style>
+  <w:style w:type="character" w:default="1" w:styleId="Absatzstandardschriftart">
+    <w:name w:val="Default Paragraph Font"/>
+    <w:uiPriority w:val="1"/>
+    <w:semiHidden/>
+    <w:unhideWhenUsed/>
+  </w:style>
+  <w:style w:type="table" w:default="1" w:styleId="NormaleTabelle">
+    <w:name w:val="Normal Table"/>
+    <w:uiPriority w:val="99"/>
+    <w:semiHidden/>
+    <w:unhideWhenUsed/>
+    <w:tblPr>
+      <w:tblInd w:w="0" w:type="dxa"/>
+      <w:tblCellMar>
+        <w:top w:w="0" w:type="dxa"/>
+        <w:left w:w="108" w:type="dxa"/>
+        <w:bottom w:w="0" w:type="dxa"/>
+        <w:right w:w="108" w:type="dxa"/>
+      </w:tblCellMar>
+    </w:tblPr>
+  </w:style>
+  <w:style w:type="numbering" w:default="1" w:styleId="KeineListe">
+    <w:name w:val="No List"/>
+    <w:uiPriority w:val="99"/>
+    <w:semiHidden/>
+    <w:unhideWhenUsed/>
+  </w:style>
+  <w:style w:type="paragraph" w:styleId="Kopfzeile">
+    <w:name w:val="header"/>
+    <w:basedOn w:val="Standard"/>
+    <w:link w:val="KopfzeileZeichen"/>
+    <w:uiPriority w:val="99"/>
+    <w:unhideWhenUsed/>
+    <w:rsid w:val="00034B2A"/>
+    <w:pPr>
+      <w:tabs>
+        <w:tab w:val="center" w:pos="4536"/>
+        <w:tab w:val="right" w:pos="9072"/>
+      </w:tabs>
+    </w:pPr>
+  </w:style>
+  <w:style w:type="character" w:customStyle="1" w:styleId="KopfzeileZeichen">
+    <w:name w:val="Kopfzeile Zeichen"/>
+    <w:basedOn w:val="Absatzstandardschriftart"/>
+    <w:link w:val="Kopfzeile"/>
+    <w:uiPriority w:val="99"/>
+    <w:rsid w:val="00034B2A"/>
+  </w:style>
+  <w:style w:type="paragraph" w:styleId="Fuzeile">
+    <w:name w:val="footer"/>
+    <w:basedOn w:val="Standard"/>
+    <w:link w:val="FuzeileZeichen"/>
+    <w:uiPriority w:val="99"/>
+    <w:unhideWhenUsed/>
+    <w:rsid w:val="00034B2A"/>
+    <w:pPr>
+      <w:tabs>
+        <w:tab w:val="center" w:pos="4536"/>
+        <w:tab w:val="right" w:pos="9072"/>
+      </w:tabs>
+    </w:pPr>
+  </w:style>
+  <w:style w:type="character" w:customStyle="1" w:styleId="FuzeileZeichen">
+    <w:name w:val="Fußzeile Zeichen"/>
+    <w:basedOn w:val="Absatzstandardschriftart"/>
+    <w:link w:val="Fuzeile"/>
+    <w:uiPriority w:val="99"/>
+    <w:rsid w:val="00034B2A"/>
+  </w:style>
+  <w:style w:type="paragraph" w:styleId="Listenabsatz">
+    <w:name w:val="List Paragraph"/>
+    <w:basedOn w:val="Standard"/>
+    <w:uiPriority w:val="34"/>
+    <w:qFormat/>
+    <w:rsid w:val="00034B2A"/>
+    <w:pPr>
+      <w:ind w:left="720"/>
+      <w:contextualSpacing/>
+    </w:pPr>
+  </w:style>
+  <w:style w:type="character" w:styleId="Link">
+    <w:name w:val="Hyperlink"/>
+    <w:basedOn w:val="Absatzstandardschriftart"/>
+    <w:uiPriority w:val="99"/>
+    <w:unhideWhenUsed/>
+    <w:rsid w:val="00034B2A"/>
+    <w:rPr>
+      <w:color w:val="0563C1" w:themeColor="hyperlink"/>
+      <w:u w:val="single"/>
+    </w:rPr>
+  </w:style>
+  <w:style w:type="character" w:styleId="GesichteterLink">
+    <w:name w:val="FollowedHyperlink"/>
+    <w:basedOn w:val="Absatzstandardschriftart"/>
+    <w:uiPriority w:val="99"/>
+    <w:semiHidden/>
+    <w:unhideWhenUsed/>
+    <w:rsid w:val="002B6307"/>
+    <w:rPr>
+      <w:color w:val="954F72" w:themeColor="followedHyperlink"/>
       <w:u w:val="single"/>
     </w:rPr>
   </w:style>
@@ -1573,7 +1966,7 @@
     </a:clrScheme>
     <a:fontScheme name="Office">
       <a:majorFont>
-        <a:latin typeface="Calibri Light" panose="020F0302020204030204"/>
+        <a:latin typeface="Calibri Light"/>
         <a:ea typeface=""/>
         <a:cs typeface=""/>
         <a:font script="Jpan" typeface="Yu Gothic Light"/>
@@ -1608,7 +2001,7 @@
         <a:font script="Geor" typeface="Sylfaen"/>
       </a:majorFont>
       <a:minorFont>
-        <a:latin typeface="Calibri" panose="020F0502020204030204"/>
+        <a:latin typeface="Calibri"/>
         <a:ea typeface=""/>
         <a:cs typeface=""/>
         <a:font script="Jpan" typeface="Yu Mincho"/>
@@ -1785,7 +2178,7 @@
   <a:extraClrSchemeLst/>
   <a:extLst>
     <a:ext uri="{05A4C25C-085E-4340-85A3-A5531E510DB2}">
-      <thm15:themeFamily xmlns:thm15="http://schemas.microsoft.com/office/thememl/2012/main" name="Office Theme" id="{62F939B6-93AF-4DB8-9C6B-D6C7DFDC589F}" vid="{4A3C46E8-61CC-4603-A589-7422A47A8E4A}"/>
+      <thm15:themeFamily xmlns:thm15="http://schemas.microsoft.com/office/thememl/2012/main" xmlns="" name="Office Theme" id="{62F939B6-93AF-4DB8-9C6B-D6C7DFDC589F}" vid="{4A3C46E8-61CC-4603-A589-7422A47A8E4A}"/>
     </a:ext>
   </a:extLst>
 </a:theme>

--- a/Studoverflow Installationsanleitung.docx
+++ b/Studoverflow Installationsanleitung.docx
@@ -2,6 +2,257 @@
 <file path=word/document.xml><?xml version="1.0" encoding="utf-8"?>
 <w:document xmlns:wpc="http://schemas.microsoft.com/office/word/2010/wordprocessingCanvas" xmlns:mo="http://schemas.microsoft.com/office/mac/office/2008/main" xmlns:mc="http://schemas.openxmlformats.org/markup-compatibility/2006" xmlns:mv="urn:schemas-microsoft-com:mac:vml" xmlns:o="urn:schemas-microsoft-com:office:office" xmlns:r="http://schemas.openxmlformats.org/officeDocument/2006/relationships" xmlns:m="http://schemas.openxmlformats.org/officeDocument/2006/math" xmlns:v="urn:schemas-microsoft-com:vml" xmlns:wp14="http://schemas.microsoft.com/office/word/2010/wordprocessingDrawing" xmlns:wp="http://schemas.openxmlformats.org/drawingml/2006/wordprocessingDrawing" xmlns:w10="urn:schemas-microsoft-com:office:word" xmlns:w="http://schemas.openxmlformats.org/wordprocessingml/2006/main" xmlns:w14="http://schemas.microsoft.com/office/word/2010/wordml" xmlns:wpg="http://schemas.microsoft.com/office/word/2010/wordprocessingGroup" xmlns:wpi="http://schemas.microsoft.com/office/word/2010/wordprocessingInk" xmlns:wne="http://schemas.microsoft.com/office/word/2006/wordml" xmlns:wps="http://schemas.microsoft.com/office/word/2010/wordprocessingShape" mc:Ignorable="w14 wp14">
   <w:body>
+    <w:p>
+      <w:pPr>
+        <w:jc w:val="center"/>
+        <w:rPr>
+          <w:b/>
+          <w:sz w:val="40"/>
+          <w:szCs w:val="40"/>
+        </w:rPr>
+      </w:pPr>
+      <w:r>
+        <w:rPr>
+          <w:b/>
+          <w:sz w:val="40"/>
+          <w:szCs w:val="40"/>
+        </w:rPr>
+        <w:t>QUICK START (ohne SSL)</w:t>
+      </w:r>
+    </w:p>
+    <w:p>
+      <w:pPr>
+        <w:jc w:val="center"/>
+        <w:rPr>
+          <w:b/>
+          <w:sz w:val="28"/>
+          <w:szCs w:val="28"/>
+        </w:rPr>
+      </w:pPr>
+    </w:p>
+    <w:p>
+      <w:pPr>
+        <w:pStyle w:val="Listenabsatz"/>
+        <w:numPr>
+          <w:ilvl w:val="0"/>
+          <w:numId w:val="3"/>
+        </w:numPr>
+        <w:rPr>
+          <w:sz w:val="28"/>
+          <w:szCs w:val="28"/>
+        </w:rPr>
+      </w:pPr>
+      <w:r>
+        <w:rPr>
+          <w:b/>
+          <w:sz w:val="28"/>
+          <w:szCs w:val="28"/>
+        </w:rPr>
+        <w:t>Entpacken</w:t>
+      </w:r>
+      <w:r>
+        <w:rPr>
+          <w:sz w:val="28"/>
+          <w:szCs w:val="28"/>
+        </w:rPr>
+        <w:t xml:space="preserve"> des StudOverflow.zip</w:t>
+      </w:r>
+    </w:p>
+    <w:p>
+      <w:pPr>
+        <w:pStyle w:val="Listenabsatz"/>
+        <w:numPr>
+          <w:ilvl w:val="0"/>
+          <w:numId w:val="3"/>
+        </w:numPr>
+        <w:rPr>
+          <w:sz w:val="28"/>
+          <w:szCs w:val="28"/>
+        </w:rPr>
+      </w:pPr>
+      <w:r>
+        <w:rPr>
+          <w:sz w:val="28"/>
+          <w:szCs w:val="28"/>
+        </w:rPr>
+        <w:t xml:space="preserve">Über das Terminal in den Ordner </w:t>
+      </w:r>
+      <w:proofErr w:type="spellStart"/>
+      <w:r>
+        <w:rPr>
+          <w:b/>
+          <w:sz w:val="28"/>
+          <w:szCs w:val="28"/>
+        </w:rPr>
+        <w:t>studoverflow</w:t>
+      </w:r>
+      <w:proofErr w:type="spellEnd"/>
+      <w:r>
+        <w:rPr>
+          <w:sz w:val="28"/>
+          <w:szCs w:val="28"/>
+        </w:rPr>
+        <w:t xml:space="preserve"> wechseln</w:t>
+      </w:r>
+    </w:p>
+    <w:p>
+      <w:pPr>
+        <w:pStyle w:val="Listenabsatz"/>
+        <w:numPr>
+          <w:ilvl w:val="0"/>
+          <w:numId w:val="3"/>
+        </w:numPr>
+        <w:rPr>
+          <w:sz w:val="28"/>
+          <w:szCs w:val="28"/>
+        </w:rPr>
+      </w:pPr>
+      <w:r>
+        <w:rPr>
+          <w:sz w:val="28"/>
+          <w:szCs w:val="28"/>
+        </w:rPr>
+        <w:t xml:space="preserve">In das Terminal </w:t>
+      </w:r>
+      <w:proofErr w:type="spellStart"/>
+      <w:r>
+        <w:rPr>
+          <w:b/>
+          <w:sz w:val="28"/>
+          <w:szCs w:val="28"/>
+        </w:rPr>
+        <w:t>php</w:t>
+      </w:r>
+      <w:proofErr w:type="spellEnd"/>
+      <w:r>
+        <w:rPr>
+          <w:b/>
+          <w:sz w:val="28"/>
+          <w:szCs w:val="28"/>
+        </w:rPr>
+        <w:t xml:space="preserve"> </w:t>
+      </w:r>
+      <w:proofErr w:type="spellStart"/>
+      <w:r>
+        <w:rPr>
+          <w:b/>
+          <w:sz w:val="28"/>
+          <w:szCs w:val="28"/>
+        </w:rPr>
+        <w:t>artisan</w:t>
+      </w:r>
+      <w:proofErr w:type="spellEnd"/>
+      <w:r>
+        <w:rPr>
+          <w:b/>
+          <w:sz w:val="28"/>
+          <w:szCs w:val="28"/>
+        </w:rPr>
+        <w:t xml:space="preserve"> </w:t>
+      </w:r>
+      <w:proofErr w:type="spellStart"/>
+      <w:r>
+        <w:rPr>
+          <w:b/>
+          <w:sz w:val="28"/>
+          <w:szCs w:val="28"/>
+        </w:rPr>
+        <w:t>serve</w:t>
+      </w:r>
+      <w:proofErr w:type="spellEnd"/>
+      <w:r>
+        <w:rPr>
+          <w:sz w:val="28"/>
+          <w:szCs w:val="28"/>
+        </w:rPr>
+        <w:t xml:space="preserve"> eingeben und bestätigen</w:t>
+      </w:r>
+    </w:p>
+    <w:p>
+      <w:pPr>
+        <w:pStyle w:val="Listenabsatz"/>
+        <w:numPr>
+          <w:ilvl w:val="0"/>
+          <w:numId w:val="3"/>
+        </w:numPr>
+        <w:rPr>
+          <w:sz w:val="28"/>
+          <w:szCs w:val="28"/>
+        </w:rPr>
+      </w:pPr>
+      <w:r>
+        <w:rPr>
+          <w:sz w:val="28"/>
+          <w:szCs w:val="28"/>
+        </w:rPr>
+        <w:t>Im Browser</w:t>
+      </w:r>
+      <w:r>
+        <w:rPr>
+          <w:b/>
+          <w:sz w:val="28"/>
+          <w:szCs w:val="28"/>
+        </w:rPr>
+        <w:t xml:space="preserve"> localhost:8000</w:t>
+      </w:r>
+      <w:r>
+        <w:rPr>
+          <w:sz w:val="28"/>
+          <w:szCs w:val="28"/>
+        </w:rPr>
+        <w:t xml:space="preserve"> aufrufen</w:t>
+      </w:r>
+    </w:p>
+    <w:p>
+      <w:pPr>
+        <w:rPr>
+          <w:sz w:val="28"/>
+          <w:szCs w:val="28"/>
+        </w:rPr>
+      </w:pPr>
+    </w:p>
+    <w:p>
+      <w:pPr>
+        <w:rPr>
+          <w:sz w:val="28"/>
+          <w:szCs w:val="28"/>
+        </w:rPr>
+      </w:pPr>
+    </w:p>
+    <w:p>
+      <w:pPr>
+        <w:jc w:val="center"/>
+        <w:rPr>
+          <w:b/>
+          <w:sz w:val="40"/>
+          <w:szCs w:val="40"/>
+        </w:rPr>
+      </w:pPr>
+      <w:r>
+        <w:rPr>
+          <w:b/>
+          <w:sz w:val="40"/>
+          <w:szCs w:val="40"/>
+        </w:rPr>
+        <w:t>START MIT SSL</w:t>
+      </w:r>
+    </w:p>
+    <w:p>
+      <w:pPr>
+        <w:rPr>
+          <w:sz w:val="28"/>
+          <w:szCs w:val="28"/>
+        </w:rPr>
+      </w:pPr>
+    </w:p>
+    <w:p>
+      <w:pPr>
+        <w:rPr>
+          <w:sz w:val="28"/>
+          <w:szCs w:val="28"/>
+        </w:rPr>
+      </w:pPr>
+    </w:p>
     <w:p>
       <w:pPr>
         <w:pStyle w:val="Listenabsatz"/>
@@ -96,7 +347,14 @@
           <w:sz w:val="28"/>
           <w:szCs w:val="28"/>
         </w:rPr>
-        <w:t>Studoverflow.zip</w:t>
+        <w:t>StudO</w:t>
+      </w:r>
+      <w:r>
+        <w:rPr>
+          <w:sz w:val="28"/>
+          <w:szCs w:val="28"/>
+        </w:rPr>
+        <w:t>verflow.zip</w:t>
       </w:r>
     </w:p>
     <w:p>
@@ -693,6 +951,24 @@
     <w:p>
       <w:pPr>
         <w:pStyle w:val="Listenabsatz"/>
+        <w:rPr>
+          <w:sz w:val="28"/>
+          <w:szCs w:val="28"/>
+        </w:rPr>
+      </w:pPr>
+    </w:p>
+    <w:p>
+      <w:pPr>
+        <w:pStyle w:val="Listenabsatz"/>
+        <w:rPr>
+          <w:sz w:val="28"/>
+          <w:szCs w:val="28"/>
+        </w:rPr>
+      </w:pPr>
+    </w:p>
+    <w:p>
+      <w:pPr>
+        <w:pStyle w:val="Listenabsatz"/>
         <w:numPr>
           <w:ilvl w:val="0"/>
           <w:numId w:val="2"/>
@@ -708,6 +984,7 @@
           <w:sz w:val="28"/>
           <w:szCs w:val="28"/>
         </w:rPr>
+        <w:lastRenderedPageBreak/>
         <w:t>Zertifikat (</w:t>
       </w:r>
       <w:proofErr w:type="spellStart"/>
@@ -981,6 +1258,667 @@
           <w:szCs w:val="28"/>
         </w:rPr>
       </w:pPr>
+    </w:p>
+    <w:p>
+      <w:pPr>
+        <w:pStyle w:val="Listenabsatz"/>
+        <w:numPr>
+          <w:ilvl w:val="0"/>
+          <w:numId w:val="1"/>
+        </w:numPr>
+        <w:rPr>
+          <w:sz w:val="28"/>
+          <w:szCs w:val="28"/>
+        </w:rPr>
+      </w:pPr>
+      <w:r>
+        <w:rPr>
+          <w:sz w:val="28"/>
+          <w:szCs w:val="28"/>
+        </w:rPr>
+        <w:t>Konfiguration Sichern und Apache neu starten lassen (wird von MAMP empfohlen)</w:t>
+      </w:r>
+    </w:p>
+    <w:p>
+      <w:pPr>
+        <w:rPr>
+          <w:sz w:val="28"/>
+          <w:szCs w:val="28"/>
+        </w:rPr>
+      </w:pPr>
+    </w:p>
+    <w:p>
+      <w:pPr>
+        <w:pStyle w:val="Listenabsatz"/>
+        <w:numPr>
+          <w:ilvl w:val="0"/>
+          <w:numId w:val="1"/>
+        </w:numPr>
+        <w:rPr>
+          <w:sz w:val="28"/>
+          <w:szCs w:val="28"/>
+        </w:rPr>
+      </w:pPr>
+      <w:r>
+        <w:rPr>
+          <w:sz w:val="28"/>
+          <w:szCs w:val="28"/>
+        </w:rPr>
+        <w:t xml:space="preserve">Über den Pfeil hinter dem Server-Namen auf dem Reiter </w:t>
+      </w:r>
+      <w:r>
+        <w:rPr>
+          <w:b/>
+          <w:sz w:val="28"/>
+          <w:szCs w:val="28"/>
+        </w:rPr>
+        <w:t>Allgemein</w:t>
+      </w:r>
+      <w:r>
+        <w:rPr>
+          <w:sz w:val="28"/>
+          <w:szCs w:val="28"/>
+        </w:rPr>
+        <w:t xml:space="preserve"> </w:t>
+      </w:r>
+      <w:r>
+        <w:rPr>
+          <w:sz w:val="28"/>
+          <w:szCs w:val="28"/>
+        </w:rPr>
+        <w:t>kann die Webseite dann per SSL aufgerufen werden</w:t>
+      </w:r>
+    </w:p>
+    <w:p>
+      <w:pPr>
+        <w:rPr>
+          <w:sz w:val="28"/>
+          <w:szCs w:val="28"/>
+        </w:rPr>
+      </w:pPr>
+    </w:p>
+    <w:p>
+      <w:pPr>
+        <w:jc w:val="center"/>
+        <w:rPr>
+          <w:b/>
+          <w:sz w:val="40"/>
+          <w:szCs w:val="40"/>
+        </w:rPr>
+      </w:pPr>
+      <w:r>
+        <w:rPr>
+          <w:b/>
+          <w:sz w:val="40"/>
+          <w:szCs w:val="40"/>
+        </w:rPr>
+        <w:t>USER INFORMATIONEN</w:t>
+      </w:r>
+    </w:p>
+    <w:p>
+      <w:pPr>
+        <w:jc w:val="center"/>
+        <w:rPr>
+          <w:b/>
+          <w:sz w:val="40"/>
+          <w:szCs w:val="40"/>
+        </w:rPr>
+      </w:pPr>
+    </w:p>
+    <w:p>
+      <w:pPr>
+        <w:rPr>
+          <w:sz w:val="28"/>
+          <w:szCs w:val="28"/>
+        </w:rPr>
+      </w:pPr>
+      <w:r>
+        <w:rPr>
+          <w:sz w:val="28"/>
+          <w:szCs w:val="28"/>
+        </w:rPr>
+        <w:t xml:space="preserve">Email: </w:t>
+      </w:r>
+      <w:r>
+        <w:rPr>
+          <w:sz w:val="28"/>
+          <w:szCs w:val="28"/>
+        </w:rPr>
+        <w:t xml:space="preserve"> </w:t>
+      </w:r>
+      <w:hyperlink r:id="rId9" w:history="1">
+        <w:r>
+          <w:rPr>
+            <w:rStyle w:val="Link"/>
+            <w:sz w:val="28"/>
+            <w:szCs w:val="28"/>
+          </w:rPr>
+          <w:t>admin@stephenbeck.de</w:t>
+        </w:r>
+      </w:hyperlink>
+      <w:r>
+        <w:rPr>
+          <w:sz w:val="28"/>
+          <w:szCs w:val="28"/>
+        </w:rPr>
+        <w:tab/>
+        <w:t>Passwort:  admin1234</w:t>
+      </w:r>
+      <w:r>
+        <w:rPr>
+          <w:sz w:val="28"/>
+          <w:szCs w:val="28"/>
+        </w:rPr>
+        <w:tab/>
+      </w:r>
+      <w:r>
+        <w:rPr>
+          <w:sz w:val="28"/>
+          <w:szCs w:val="28"/>
+        </w:rPr>
+        <w:tab/>
+      </w:r>
+      <w:r>
+        <w:rPr>
+          <w:b/>
+          <w:sz w:val="28"/>
+          <w:szCs w:val="28"/>
+        </w:rPr>
+        <w:t>Rechte: Admin</w:t>
+      </w:r>
+    </w:p>
+    <w:p>
+      <w:pPr>
+        <w:rPr>
+          <w:sz w:val="28"/>
+          <w:szCs w:val="28"/>
+        </w:rPr>
+      </w:pPr>
+    </w:p>
+    <w:p>
+      <w:pPr>
+        <w:rPr>
+          <w:sz w:val="28"/>
+          <w:szCs w:val="28"/>
+        </w:rPr>
+      </w:pPr>
+      <w:r>
+        <w:rPr>
+          <w:b/>
+          <w:sz w:val="28"/>
+          <w:szCs w:val="28"/>
+        </w:rPr>
+        <w:t>Info</w:t>
+      </w:r>
+      <w:r>
+        <w:rPr>
+          <w:sz w:val="28"/>
+          <w:szCs w:val="28"/>
+        </w:rPr>
+        <w:t xml:space="preserve">: </w:t>
+      </w:r>
+    </w:p>
+    <w:p>
+      <w:pPr>
+        <w:pStyle w:val="Listenabsatz"/>
+        <w:numPr>
+          <w:ilvl w:val="0"/>
+          <w:numId w:val="2"/>
+        </w:numPr>
+        <w:rPr>
+          <w:sz w:val="28"/>
+          <w:szCs w:val="28"/>
+        </w:rPr>
+      </w:pPr>
+      <w:r>
+        <w:rPr>
+          <w:sz w:val="28"/>
+          <w:szCs w:val="28"/>
+        </w:rPr>
+        <w:t>Kann in Profilen anderen Usern Rechte verteilen</w:t>
+      </w:r>
+      <w:r>
+        <w:rPr>
+          <w:sz w:val="28"/>
+          <w:szCs w:val="28"/>
+        </w:rPr>
+        <w:t>.</w:t>
+      </w:r>
+    </w:p>
+    <w:p>
+      <w:pPr>
+        <w:pStyle w:val="Listenabsatz"/>
+        <w:numPr>
+          <w:ilvl w:val="0"/>
+          <w:numId w:val="2"/>
+        </w:numPr>
+        <w:rPr>
+          <w:sz w:val="28"/>
+          <w:szCs w:val="28"/>
+        </w:rPr>
+      </w:pPr>
+      <w:r>
+        <w:rPr>
+          <w:sz w:val="28"/>
+          <w:szCs w:val="28"/>
+        </w:rPr>
+        <w:t xml:space="preserve">Kann Beiträge </w:t>
+      </w:r>
+      <w:r>
+        <w:rPr>
+          <w:sz w:val="28"/>
+          <w:szCs w:val="28"/>
+        </w:rPr>
+        <w:t>von allen Usern entfernen.</w:t>
+      </w:r>
+    </w:p>
+    <w:p>
+      <w:pPr>
+        <w:pStyle w:val="Listenabsatz"/>
+        <w:numPr>
+          <w:ilvl w:val="0"/>
+          <w:numId w:val="2"/>
+        </w:numPr>
+        <w:rPr>
+          <w:sz w:val="28"/>
+          <w:szCs w:val="28"/>
+        </w:rPr>
+      </w:pPr>
+      <w:r>
+        <w:rPr>
+          <w:sz w:val="28"/>
+          <w:szCs w:val="28"/>
+        </w:rPr>
+        <w:t>kann Fragen/Antworten verpassen</w:t>
+      </w:r>
+      <w:r>
+        <w:rPr>
+          <w:sz w:val="28"/>
+          <w:szCs w:val="28"/>
+        </w:rPr>
+        <w:t>.</w:t>
+      </w:r>
+    </w:p>
+    <w:p>
+      <w:pPr>
+        <w:pStyle w:val="Listenabsatz"/>
+        <w:numPr>
+          <w:ilvl w:val="0"/>
+          <w:numId w:val="2"/>
+        </w:numPr>
+        <w:rPr>
+          <w:sz w:val="28"/>
+          <w:szCs w:val="28"/>
+        </w:rPr>
+      </w:pPr>
+      <w:r>
+        <w:rPr>
+          <w:sz w:val="28"/>
+          <w:szCs w:val="28"/>
+        </w:rPr>
+        <w:t>kann Editieren.</w:t>
+      </w:r>
+    </w:p>
+    <w:p>
+      <w:pPr>
+        <w:pStyle w:val="Listenabsatz"/>
+        <w:numPr>
+          <w:ilvl w:val="0"/>
+          <w:numId w:val="2"/>
+        </w:numPr>
+        <w:rPr>
+          <w:sz w:val="28"/>
+          <w:szCs w:val="28"/>
+        </w:rPr>
+      </w:pPr>
+      <w:r>
+        <w:rPr>
+          <w:sz w:val="28"/>
+          <w:szCs w:val="28"/>
+        </w:rPr>
+        <w:t>kann gegebene Antworten auf seine Frage positiv bewerten.</w:t>
+      </w:r>
+    </w:p>
+    <w:p>
+      <w:pPr>
+        <w:rPr>
+          <w:sz w:val="28"/>
+          <w:szCs w:val="28"/>
+        </w:rPr>
+      </w:pPr>
+    </w:p>
+    <w:p>
+      <w:pPr>
+        <w:rPr>
+          <w:sz w:val="28"/>
+          <w:szCs w:val="28"/>
+        </w:rPr>
+      </w:pPr>
+      <w:r>
+        <w:rPr>
+          <w:sz w:val="28"/>
+          <w:szCs w:val="28"/>
+        </w:rPr>
+        <w:t xml:space="preserve">Email:  </w:t>
+      </w:r>
+      <w:hyperlink r:id="rId10" w:history="1">
+        <w:r>
+          <w:rPr>
+            <w:rStyle w:val="Link"/>
+            <w:sz w:val="28"/>
+            <w:szCs w:val="28"/>
+          </w:rPr>
+          <w:t>mod</w:t>
+        </w:r>
+        <w:r>
+          <w:rPr>
+            <w:rStyle w:val="Link"/>
+            <w:sz w:val="28"/>
+            <w:szCs w:val="28"/>
+          </w:rPr>
+          <w:t>@stephenbeck.de</w:t>
+        </w:r>
+      </w:hyperlink>
+      <w:r>
+        <w:rPr>
+          <w:sz w:val="28"/>
+          <w:szCs w:val="28"/>
+        </w:rPr>
+        <w:tab/>
+      </w:r>
+      <w:r>
+        <w:rPr>
+          <w:sz w:val="28"/>
+          <w:szCs w:val="28"/>
+        </w:rPr>
+        <w:tab/>
+        <w:t xml:space="preserve">Passwort:  </w:t>
+      </w:r>
+      <w:proofErr w:type="spellStart"/>
+      <w:r>
+        <w:rPr>
+          <w:sz w:val="28"/>
+          <w:szCs w:val="28"/>
+        </w:rPr>
+        <w:t>moderator</w:t>
+      </w:r>
+      <w:proofErr w:type="spellEnd"/>
+      <w:r>
+        <w:rPr>
+          <w:sz w:val="28"/>
+          <w:szCs w:val="28"/>
+        </w:rPr>
+        <w:tab/>
+      </w:r>
+      <w:r>
+        <w:rPr>
+          <w:sz w:val="28"/>
+          <w:szCs w:val="28"/>
+        </w:rPr>
+        <w:tab/>
+      </w:r>
+      <w:r>
+        <w:rPr>
+          <w:b/>
+          <w:sz w:val="28"/>
+          <w:szCs w:val="28"/>
+        </w:rPr>
+        <w:t>Rechte: Moderator</w:t>
+      </w:r>
+    </w:p>
+    <w:p>
+      <w:pPr>
+        <w:rPr>
+          <w:sz w:val="28"/>
+          <w:szCs w:val="28"/>
+        </w:rPr>
+      </w:pPr>
+    </w:p>
+    <w:p>
+      <w:pPr>
+        <w:rPr>
+          <w:sz w:val="28"/>
+          <w:szCs w:val="28"/>
+        </w:rPr>
+      </w:pPr>
+      <w:r>
+        <w:rPr>
+          <w:b/>
+          <w:sz w:val="28"/>
+          <w:szCs w:val="28"/>
+        </w:rPr>
+        <w:t>Info</w:t>
+      </w:r>
+      <w:r>
+        <w:rPr>
+          <w:sz w:val="28"/>
+          <w:szCs w:val="28"/>
+        </w:rPr>
+        <w:t>:</w:t>
+      </w:r>
+    </w:p>
+    <w:p>
+      <w:pPr>
+        <w:pStyle w:val="Listenabsatz"/>
+        <w:numPr>
+          <w:ilvl w:val="0"/>
+          <w:numId w:val="2"/>
+        </w:numPr>
+        <w:rPr>
+          <w:sz w:val="28"/>
+          <w:szCs w:val="28"/>
+        </w:rPr>
+      </w:pPr>
+      <w:r>
+        <w:rPr>
+          <w:sz w:val="28"/>
+          <w:szCs w:val="28"/>
+        </w:rPr>
+        <w:t>Kann Beiträge von allen Usern</w:t>
+      </w:r>
+      <w:r>
+        <w:rPr>
+          <w:sz w:val="28"/>
+          <w:szCs w:val="28"/>
+        </w:rPr>
+        <w:t xml:space="preserve"> entfernen.</w:t>
+      </w:r>
+    </w:p>
+    <w:p>
+      <w:pPr>
+        <w:pStyle w:val="Listenabsatz"/>
+        <w:numPr>
+          <w:ilvl w:val="0"/>
+          <w:numId w:val="2"/>
+        </w:numPr>
+        <w:rPr>
+          <w:sz w:val="28"/>
+          <w:szCs w:val="28"/>
+        </w:rPr>
+      </w:pPr>
+      <w:r>
+        <w:rPr>
+          <w:sz w:val="28"/>
+          <w:szCs w:val="28"/>
+        </w:rPr>
+        <w:t>kann Fragen/Antworten verpassen</w:t>
+      </w:r>
+      <w:r>
+        <w:rPr>
+          <w:sz w:val="28"/>
+          <w:szCs w:val="28"/>
+        </w:rPr>
+        <w:t>.</w:t>
+      </w:r>
+    </w:p>
+    <w:p>
+      <w:pPr>
+        <w:pStyle w:val="Listenabsatz"/>
+        <w:numPr>
+          <w:ilvl w:val="0"/>
+          <w:numId w:val="2"/>
+        </w:numPr>
+        <w:rPr>
+          <w:sz w:val="28"/>
+          <w:szCs w:val="28"/>
+        </w:rPr>
+      </w:pPr>
+      <w:r>
+        <w:rPr>
+          <w:sz w:val="28"/>
+          <w:szCs w:val="28"/>
+        </w:rPr>
+        <w:t>kann</w:t>
+      </w:r>
+      <w:r>
+        <w:rPr>
+          <w:sz w:val="28"/>
+          <w:szCs w:val="28"/>
+        </w:rPr>
+        <w:t xml:space="preserve"> seine Beiträge</w:t>
+      </w:r>
+      <w:r>
+        <w:rPr>
+          <w:sz w:val="28"/>
+          <w:szCs w:val="28"/>
+        </w:rPr>
+        <w:t xml:space="preserve"> Editieren</w:t>
+      </w:r>
+      <w:r>
+        <w:rPr>
+          <w:sz w:val="28"/>
+          <w:szCs w:val="28"/>
+        </w:rPr>
+        <w:t>.</w:t>
+      </w:r>
+    </w:p>
+    <w:p>
+      <w:pPr>
+        <w:pStyle w:val="Listenabsatz"/>
+        <w:numPr>
+          <w:ilvl w:val="0"/>
+          <w:numId w:val="2"/>
+        </w:numPr>
+        <w:rPr>
+          <w:sz w:val="28"/>
+          <w:szCs w:val="28"/>
+        </w:rPr>
+      </w:pPr>
+      <w:r>
+        <w:rPr>
+          <w:sz w:val="28"/>
+          <w:szCs w:val="28"/>
+        </w:rPr>
+        <w:t>kann gegebene Antworten auf seine Frage positiv bewerten</w:t>
+      </w:r>
+      <w:r>
+        <w:rPr>
+          <w:sz w:val="28"/>
+          <w:szCs w:val="28"/>
+        </w:rPr>
+        <w:t>.</w:t>
+      </w:r>
+    </w:p>
+    <w:p>
+      <w:pPr>
+        <w:rPr>
+          <w:sz w:val="28"/>
+          <w:szCs w:val="28"/>
+        </w:rPr>
+      </w:pPr>
+    </w:p>
+    <w:p>
+      <w:pPr>
+        <w:rPr>
+          <w:sz w:val="28"/>
+          <w:szCs w:val="28"/>
+        </w:rPr>
+      </w:pPr>
+      <w:r>
+        <w:rPr>
+          <w:sz w:val="28"/>
+          <w:szCs w:val="28"/>
+        </w:rPr>
+        <w:t xml:space="preserve">Email:  </w:t>
+      </w:r>
+      <w:hyperlink r:id="rId11" w:history="1">
+        <w:r>
+          <w:rPr>
+            <w:rStyle w:val="Link"/>
+            <w:sz w:val="28"/>
+            <w:szCs w:val="28"/>
+          </w:rPr>
+          <w:t>user@stephenbeck.de</w:t>
+        </w:r>
+      </w:hyperlink>
+      <w:r>
+        <w:rPr>
+          <w:sz w:val="28"/>
+          <w:szCs w:val="28"/>
+        </w:rPr>
+        <w:tab/>
+      </w:r>
+      <w:r>
+        <w:rPr>
+          <w:sz w:val="28"/>
+          <w:szCs w:val="28"/>
+        </w:rPr>
+        <w:tab/>
+        <w:t>Passwort:  user1234</w:t>
+      </w:r>
+      <w:r>
+        <w:rPr>
+          <w:sz w:val="28"/>
+          <w:szCs w:val="28"/>
+        </w:rPr>
+        <w:tab/>
+      </w:r>
+      <w:r>
+        <w:rPr>
+          <w:sz w:val="28"/>
+          <w:szCs w:val="28"/>
+        </w:rPr>
+        <w:tab/>
+      </w:r>
+      <w:r>
+        <w:rPr>
+          <w:b/>
+          <w:sz w:val="28"/>
+          <w:szCs w:val="28"/>
+        </w:rPr>
+        <w:t>Rechte: User</w:t>
+      </w:r>
+    </w:p>
+    <w:p>
+      <w:pPr>
+        <w:rPr>
+          <w:sz w:val="28"/>
+          <w:szCs w:val="28"/>
+        </w:rPr>
+      </w:pPr>
+    </w:p>
+    <w:p>
+      <w:pPr>
+        <w:rPr>
+          <w:sz w:val="28"/>
+          <w:szCs w:val="28"/>
+        </w:rPr>
+      </w:pPr>
+      <w:r>
+        <w:rPr>
+          <w:b/>
+          <w:sz w:val="28"/>
+          <w:szCs w:val="28"/>
+        </w:rPr>
+        <w:t>Info</w:t>
+      </w:r>
+      <w:r>
+        <w:rPr>
+          <w:sz w:val="28"/>
+          <w:szCs w:val="28"/>
+        </w:rPr>
+        <w:t>:</w:t>
+      </w:r>
       <w:bookmarkStart w:id="0" w:name="_GoBack"/>
       <w:bookmarkEnd w:id="0"/>
     </w:p>
@@ -989,73 +1927,146 @@
         <w:pStyle w:val="Listenabsatz"/>
         <w:numPr>
           <w:ilvl w:val="0"/>
-          <w:numId w:val="1"/>
-        </w:numPr>
-        <w:rPr>
-          <w:sz w:val="28"/>
-          <w:szCs w:val="28"/>
-        </w:rPr>
-      </w:pPr>
-      <w:r>
-        <w:rPr>
-          <w:sz w:val="28"/>
-          <w:szCs w:val="28"/>
-        </w:rPr>
-        <w:t>Konfiguration Sichern und Apache neu starten lassen (wird von MAMP empfohlen)</w:t>
-      </w:r>
-    </w:p>
-    <w:p>
-      <w:pPr>
-        <w:rPr>
-          <w:sz w:val="28"/>
-          <w:szCs w:val="28"/>
-        </w:rPr>
-      </w:pPr>
-    </w:p>
-    <w:p>
-      <w:pPr>
-        <w:pStyle w:val="Listenabsatz"/>
-        <w:numPr>
-          <w:ilvl w:val="0"/>
-          <w:numId w:val="1"/>
-        </w:numPr>
-        <w:rPr>
-          <w:sz w:val="28"/>
-          <w:szCs w:val="28"/>
-        </w:rPr>
-      </w:pPr>
-      <w:r>
-        <w:rPr>
-          <w:sz w:val="28"/>
-          <w:szCs w:val="28"/>
-        </w:rPr>
-        <w:t xml:space="preserve">Über den Pfeil hinter dem Server-Namen auf dem Reiter </w:t>
-      </w:r>
-      <w:r>
-        <w:rPr>
-          <w:b/>
-          <w:sz w:val="28"/>
-          <w:szCs w:val="28"/>
-        </w:rPr>
-        <w:t>Allgemein</w:t>
-      </w:r>
-      <w:r>
-        <w:rPr>
-          <w:sz w:val="28"/>
-          <w:szCs w:val="28"/>
-        </w:rPr>
-        <w:t xml:space="preserve"> </w:t>
-      </w:r>
-      <w:r>
-        <w:rPr>
-          <w:sz w:val="28"/>
-          <w:szCs w:val="28"/>
-        </w:rPr>
-        <w:t>kann die Webseite dann per SSL aufgerufen werden</w:t>
-      </w:r>
+          <w:numId w:val="2"/>
+        </w:numPr>
+        <w:rPr>
+          <w:sz w:val="28"/>
+          <w:szCs w:val="28"/>
+        </w:rPr>
+      </w:pPr>
+      <w:r>
+        <w:rPr>
+          <w:sz w:val="28"/>
+          <w:szCs w:val="28"/>
+        </w:rPr>
+        <w:t>kann Fragen/Antworten verpassen</w:t>
+      </w:r>
+      <w:r>
+        <w:rPr>
+          <w:sz w:val="28"/>
+          <w:szCs w:val="28"/>
+        </w:rPr>
+        <w:t>.</w:t>
+      </w:r>
+    </w:p>
+    <w:p>
+      <w:pPr>
+        <w:pStyle w:val="Listenabsatz"/>
+        <w:numPr>
+          <w:ilvl w:val="0"/>
+          <w:numId w:val="2"/>
+        </w:numPr>
+        <w:rPr>
+          <w:sz w:val="28"/>
+          <w:szCs w:val="28"/>
+        </w:rPr>
+      </w:pPr>
+      <w:r>
+        <w:rPr>
+          <w:sz w:val="28"/>
+          <w:szCs w:val="28"/>
+        </w:rPr>
+        <w:t>kann</w:t>
+      </w:r>
+      <w:r>
+        <w:rPr>
+          <w:sz w:val="28"/>
+          <w:szCs w:val="28"/>
+        </w:rPr>
+        <w:t xml:space="preserve"> seine Beiträge</w:t>
+      </w:r>
+      <w:r>
+        <w:rPr>
+          <w:sz w:val="28"/>
+          <w:szCs w:val="28"/>
+        </w:rPr>
+        <w:t xml:space="preserve"> Editieren</w:t>
+      </w:r>
+      <w:r>
+        <w:rPr>
+          <w:sz w:val="28"/>
+          <w:szCs w:val="28"/>
+        </w:rPr>
+        <w:t>.</w:t>
+      </w:r>
+    </w:p>
+    <w:p>
+      <w:pPr>
+        <w:pStyle w:val="Listenabsatz"/>
+        <w:numPr>
+          <w:ilvl w:val="0"/>
+          <w:numId w:val="2"/>
+        </w:numPr>
+        <w:rPr>
+          <w:sz w:val="28"/>
+          <w:szCs w:val="28"/>
+        </w:rPr>
+      </w:pPr>
+      <w:r>
+        <w:rPr>
+          <w:sz w:val="28"/>
+          <w:szCs w:val="28"/>
+        </w:rPr>
+        <w:t>kann gegebene Antworten auf seine Frage positiv bewerten</w:t>
+      </w:r>
+      <w:r>
+        <w:rPr>
+          <w:sz w:val="28"/>
+          <w:szCs w:val="28"/>
+        </w:rPr>
+        <w:t>.</w:t>
+      </w:r>
+    </w:p>
+    <w:p>
+      <w:pPr>
+        <w:pStyle w:val="Listenabsatz"/>
+        <w:numPr>
+          <w:ilvl w:val="0"/>
+          <w:numId w:val="2"/>
+        </w:numPr>
+        <w:rPr>
+          <w:sz w:val="28"/>
+          <w:szCs w:val="28"/>
+        </w:rPr>
+      </w:pPr>
+      <w:r>
+        <w:rPr>
+          <w:sz w:val="28"/>
+          <w:szCs w:val="28"/>
+        </w:rPr>
+        <w:t>kann seine Beiträge löschen.</w:t>
+      </w:r>
+    </w:p>
+    <w:p>
+      <w:pPr>
+        <w:pStyle w:val="Listenabsatz"/>
+        <w:numPr>
+          <w:ilvl w:val="0"/>
+          <w:numId w:val="2"/>
+        </w:numPr>
+        <w:rPr>
+          <w:sz w:val="28"/>
+          <w:szCs w:val="28"/>
+        </w:rPr>
+      </w:pPr>
+      <w:r>
+        <w:rPr>
+          <w:sz w:val="28"/>
+          <w:szCs w:val="28"/>
+        </w:rPr>
+        <w:t>Kann Fragen/Antworten melden.</w:t>
+      </w:r>
+    </w:p>
+    <w:p>
+      <w:pPr>
+        <w:rPr>
+          <w:sz w:val="28"/>
+          <w:szCs w:val="28"/>
+        </w:rPr>
+      </w:pPr>
     </w:p>
     <w:sectPr>
-      <w:headerReference w:type="default" r:id="rId9"/>
+      <w:headerReference w:type="default" r:id="rId12"/>
       <w:pgSz w:w="11900" w:h="16840"/>
       <w:pgMar w:top="720" w:right="720" w:bottom="720" w:left="720" w:header="708" w:footer="708" w:gutter="0"/>
       <w:cols w:space="708"/>
@@ -1155,23 +2166,7 @@
         <w:sz w:val="32"/>
         <w:szCs w:val="32"/>
       </w:rPr>
-      <w:t xml:space="preserve"> (Mac</w:t>
-    </w:r>
-    <w:r>
-      <w:rPr>
-        <w:rFonts w:ascii="Century Gothic" w:hAnsi="Century Gothic"/>
-        <w:sz w:val="32"/>
-        <w:szCs w:val="32"/>
-      </w:rPr>
-      <w:t xml:space="preserve"> OS</w:t>
-    </w:r>
-    <w:r>
-      <w:rPr>
-        <w:rFonts w:ascii="Century Gothic" w:hAnsi="Century Gothic"/>
-        <w:sz w:val="32"/>
-        <w:szCs w:val="32"/>
-      </w:rPr>
-      <w:t>)</w:t>
+      <w:t xml:space="preserve"> (Mac OS)</w:t>
     </w:r>
   </w:p>
   <w:p>
@@ -1390,11 +2385,100 @@
       </w:pPr>
     </w:lvl>
   </w:abstractNum>
+  <w:abstractNum w:abstractNumId="2">
+    <w:nsid w:val="712C07F4"/>
+    <w:multiLevelType w:val="hybridMultilevel"/>
+    <w:tmpl w:val="9AA40BDE"/>
+    <w:lvl w:ilvl="0" w:tplc="0407000F">
+      <w:start w:val="1"/>
+      <w:numFmt w:val="decimal"/>
+      <w:lvlText w:val="%1."/>
+      <w:lvlJc w:val="left"/>
+      <w:pPr>
+        <w:ind w:left="720" w:hanging="360"/>
+      </w:pPr>
+    </w:lvl>
+    <w:lvl w:ilvl="1" w:tplc="04070019" w:tentative="1">
+      <w:start w:val="1"/>
+      <w:numFmt w:val="lowerLetter"/>
+      <w:lvlText w:val="%2."/>
+      <w:lvlJc w:val="left"/>
+      <w:pPr>
+        <w:ind w:left="1440" w:hanging="360"/>
+      </w:pPr>
+    </w:lvl>
+    <w:lvl w:ilvl="2" w:tplc="0407001B" w:tentative="1">
+      <w:start w:val="1"/>
+      <w:numFmt w:val="lowerRoman"/>
+      <w:lvlText w:val="%3."/>
+      <w:lvlJc w:val="right"/>
+      <w:pPr>
+        <w:ind w:left="2160" w:hanging="180"/>
+      </w:pPr>
+    </w:lvl>
+    <w:lvl w:ilvl="3" w:tplc="0407000F" w:tentative="1">
+      <w:start w:val="1"/>
+      <w:numFmt w:val="decimal"/>
+      <w:lvlText w:val="%4."/>
+      <w:lvlJc w:val="left"/>
+      <w:pPr>
+        <w:ind w:left="2880" w:hanging="360"/>
+      </w:pPr>
+    </w:lvl>
+    <w:lvl w:ilvl="4" w:tplc="04070019" w:tentative="1">
+      <w:start w:val="1"/>
+      <w:numFmt w:val="lowerLetter"/>
+      <w:lvlText w:val="%5."/>
+      <w:lvlJc w:val="left"/>
+      <w:pPr>
+        <w:ind w:left="3600" w:hanging="360"/>
+      </w:pPr>
+    </w:lvl>
+    <w:lvl w:ilvl="5" w:tplc="0407001B" w:tentative="1">
+      <w:start w:val="1"/>
+      <w:numFmt w:val="lowerRoman"/>
+      <w:lvlText w:val="%6."/>
+      <w:lvlJc w:val="right"/>
+      <w:pPr>
+        <w:ind w:left="4320" w:hanging="180"/>
+      </w:pPr>
+    </w:lvl>
+    <w:lvl w:ilvl="6" w:tplc="0407000F" w:tentative="1">
+      <w:start w:val="1"/>
+      <w:numFmt w:val="decimal"/>
+      <w:lvlText w:val="%7."/>
+      <w:lvlJc w:val="left"/>
+      <w:pPr>
+        <w:ind w:left="5040" w:hanging="360"/>
+      </w:pPr>
+    </w:lvl>
+    <w:lvl w:ilvl="7" w:tplc="04070019" w:tentative="1">
+      <w:start w:val="1"/>
+      <w:numFmt w:val="lowerLetter"/>
+      <w:lvlText w:val="%8."/>
+      <w:lvlJc w:val="left"/>
+      <w:pPr>
+        <w:ind w:left="5760" w:hanging="360"/>
+      </w:pPr>
+    </w:lvl>
+    <w:lvl w:ilvl="8" w:tplc="0407001B" w:tentative="1">
+      <w:start w:val="1"/>
+      <w:numFmt w:val="lowerRoman"/>
+      <w:lvlText w:val="%9."/>
+      <w:lvlJc w:val="right"/>
+      <w:pPr>
+        <w:ind w:left="6480" w:hanging="180"/>
+      </w:pPr>
+    </w:lvl>
+  </w:abstractNum>
   <w:num w:numId="1">
     <w:abstractNumId w:val="1"/>
   </w:num>
   <w:num w:numId="2">
     <w:abstractNumId w:val="0"/>
+  </w:num>
+  <w:num w:numId="3">
+    <w:abstractNumId w:val="2"/>
   </w:num>
 </w:numbering>
 </file>
@@ -2178,7 +3262,7 @@
   <a:extraClrSchemeLst/>
   <a:extLst>
     <a:ext uri="{05A4C25C-085E-4340-85A3-A5531E510DB2}">
-      <thm15:themeFamily xmlns:thm15="http://schemas.microsoft.com/office/thememl/2012/main" xmlns="" name="Office Theme" id="{62F939B6-93AF-4DB8-9C6B-D6C7DFDC589F}" vid="{4A3C46E8-61CC-4603-A589-7422A47A8E4A}"/>
+      <thm15:themeFamily xmlns="" xmlns:thm15="http://schemas.microsoft.com/office/thememl/2012/main" name="Office Theme" id="{62F939B6-93AF-4DB8-9C6B-D6C7DFDC589F}" vid="{4A3C46E8-61CC-4603-A589-7422A47A8E4A}"/>
     </a:ext>
   </a:extLst>
 </a:theme>

--- a/Studoverflow Installationsanleitung.docx
+++ b/Studoverflow Installationsanleitung.docx
@@ -55,7 +55,21 @@
           <w:sz w:val="28"/>
           <w:szCs w:val="28"/>
         </w:rPr>
-        <w:t xml:space="preserve"> des StudOverflow.zip</w:t>
+        <w:t xml:space="preserve"> des </w:t>
+      </w:r>
+      <w:r>
+        <w:rPr>
+          <w:sz w:val="28"/>
+          <w:szCs w:val="28"/>
+        </w:rPr>
+        <w:t>Projekt-SudOverflow-Flashes-Beck-Jaeckle</w:t>
+      </w:r>
+      <w:r>
+        <w:rPr>
+          <w:sz w:val="28"/>
+          <w:szCs w:val="28"/>
+        </w:rPr>
+        <w:t>.zip</w:t>
       </w:r>
     </w:p>
     <w:p>
@@ -347,14 +361,14 @@
           <w:sz w:val="28"/>
           <w:szCs w:val="28"/>
         </w:rPr>
-        <w:t>StudO</w:t>
-      </w:r>
-      <w:r>
-        <w:rPr>
-          <w:sz w:val="28"/>
-          <w:szCs w:val="28"/>
-        </w:rPr>
-        <w:t>verflow.zip</w:t>
+        <w:t>Projekt-SudOverflow-Flashes-Beck-Jaeckle</w:t>
+      </w:r>
+      <w:r>
+        <w:rPr>
+          <w:sz w:val="28"/>
+          <w:szCs w:val="28"/>
+        </w:rPr>
+        <w:t>.zip</w:t>
       </w:r>
     </w:p>
     <w:p>
@@ -389,7 +403,30 @@
           <w:sz w:val="28"/>
           <w:szCs w:val="28"/>
         </w:rPr>
-        <w:t>opieren der Dateien nach</w:t>
+        <w:t>opieren der Dateien</w:t>
+      </w:r>
+      <w:r>
+        <w:rPr>
+          <w:sz w:val="28"/>
+          <w:szCs w:val="28"/>
+        </w:rPr>
+        <w:t xml:space="preserve"> im </w:t>
+      </w:r>
+      <w:proofErr w:type="spellStart"/>
+      <w:r>
+        <w:rPr>
+          <w:sz w:val="28"/>
+          <w:szCs w:val="28"/>
+        </w:rPr>
+        <w:t>zip</w:t>
+      </w:r>
+      <w:proofErr w:type="spellEnd"/>
+      <w:r>
+        <w:rPr>
+          <w:sz w:val="28"/>
+          <w:szCs w:val="28"/>
+        </w:rPr>
+        <w:t xml:space="preserve"> nach</w:t>
       </w:r>
       <w:r>
         <w:rPr>
@@ -1377,14 +1414,7 @@
           <w:sz w:val="28"/>
           <w:szCs w:val="28"/>
         </w:rPr>
-        <w:t xml:space="preserve">Email: </w:t>
-      </w:r>
-      <w:r>
-        <w:rPr>
-          <w:sz w:val="28"/>
-          <w:szCs w:val="28"/>
-        </w:rPr>
-        <w:t xml:space="preserve"> </w:t>
+        <w:t xml:space="preserve">Email:  </w:t>
       </w:r>
       <w:hyperlink r:id="rId9" w:history="1">
         <w:r>
@@ -1434,14 +1464,6 @@
           <w:szCs w:val="28"/>
         </w:rPr>
       </w:pPr>
-    </w:p>
-    <w:p>
-      <w:pPr>
-        <w:rPr>
-          <w:sz w:val="28"/>
-          <w:szCs w:val="28"/>
-        </w:rPr>
-      </w:pPr>
       <w:r>
         <w:rPr>
           <w:b/>
@@ -1475,7 +1497,14 @@
           <w:sz w:val="28"/>
           <w:szCs w:val="28"/>
         </w:rPr>
-        <w:t>Kann in Profilen anderen Usern Rechte verteilen</w:t>
+        <w:t>Kann in Profilen anderer User</w:t>
+      </w:r>
+      <w:r>
+        <w:rPr>
+          <w:sz w:val="28"/>
+          <w:szCs w:val="28"/>
+        </w:rPr>
+        <w:t xml:space="preserve"> Rechte verteilen</w:t>
       </w:r>
       <w:r>
         <w:rPr>
@@ -1529,7 +1558,7 @@
           <w:sz w:val="28"/>
           <w:szCs w:val="28"/>
         </w:rPr>
-        <w:t>kann Fragen/Antworten verpassen</w:t>
+        <w:t>Fragen/Antworten verpassen</w:t>
       </w:r>
       <w:r>
         <w:rPr>
@@ -1556,7 +1585,14 @@
           <w:sz w:val="28"/>
           <w:szCs w:val="28"/>
         </w:rPr>
-        <w:t>kann Editieren.</w:t>
+        <w:t>K</w:t>
+      </w:r>
+      <w:r>
+        <w:rPr>
+          <w:sz w:val="28"/>
+          <w:szCs w:val="28"/>
+        </w:rPr>
+        <w:t>ann Editieren.</w:t>
       </w:r>
     </w:p>
     <w:p>
@@ -1576,7 +1612,27 @@
           <w:sz w:val="28"/>
           <w:szCs w:val="28"/>
         </w:rPr>
-        <w:t>kann gegebene Antworten auf seine Frage positiv bewerten.</w:t>
+        <w:t>Antworten auf seine Frage positiv bewerten.</w:t>
+      </w:r>
+    </w:p>
+    <w:p>
+      <w:pPr>
+        <w:pStyle w:val="Listenabsatz"/>
+        <w:numPr>
+          <w:ilvl w:val="0"/>
+          <w:numId w:val="2"/>
+        </w:numPr>
+        <w:rPr>
+          <w:sz w:val="28"/>
+          <w:szCs w:val="28"/>
+        </w:rPr>
+      </w:pPr>
+      <w:r>
+        <w:rPr>
+          <w:sz w:val="28"/>
+          <w:szCs w:val="28"/>
+        </w:rPr>
+        <w:t>Eigenes Profil editieren</w:t>
       </w:r>
     </w:p>
     <w:p>
@@ -1673,14 +1729,6 @@
           <w:szCs w:val="28"/>
         </w:rPr>
       </w:pPr>
-    </w:p>
-    <w:p>
-      <w:pPr>
-        <w:rPr>
-          <w:sz w:val="28"/>
-          <w:szCs w:val="28"/>
-        </w:rPr>
-      </w:pPr>
       <w:r>
         <w:rPr>
           <w:b/>
@@ -1714,14 +1762,7 @@
           <w:sz w:val="28"/>
           <w:szCs w:val="28"/>
         </w:rPr>
-        <w:t>Kann Beiträge von allen Usern</w:t>
-      </w:r>
-      <w:r>
-        <w:rPr>
-          <w:sz w:val="28"/>
-          <w:szCs w:val="28"/>
-        </w:rPr>
-        <w:t xml:space="preserve"> entfernen.</w:t>
+        <w:t>Kann Beiträge von allen Usern entfernen.</w:t>
       </w:r>
     </w:p>
     <w:p>
@@ -1741,14 +1782,14 @@
           <w:sz w:val="28"/>
           <w:szCs w:val="28"/>
         </w:rPr>
-        <w:t>kann Fragen/Antworten verpassen</w:t>
-      </w:r>
-      <w:r>
-        <w:rPr>
-          <w:sz w:val="28"/>
-          <w:szCs w:val="28"/>
-        </w:rPr>
-        <w:t>.</w:t>
+        <w:t>K</w:t>
+      </w:r>
+      <w:r>
+        <w:rPr>
+          <w:sz w:val="28"/>
+          <w:szCs w:val="28"/>
+        </w:rPr>
+        <w:t>ann Fragen/Antworten verpassen.</w:t>
       </w:r>
     </w:p>
     <w:p>
@@ -1768,28 +1809,28 @@
           <w:sz w:val="28"/>
           <w:szCs w:val="28"/>
         </w:rPr>
-        <w:t>kann</w:t>
-      </w:r>
-      <w:r>
-        <w:rPr>
-          <w:sz w:val="28"/>
-          <w:szCs w:val="28"/>
-        </w:rPr>
-        <w:t xml:space="preserve"> seine Beiträge</w:t>
-      </w:r>
-      <w:r>
-        <w:rPr>
-          <w:sz w:val="28"/>
-          <w:szCs w:val="28"/>
-        </w:rPr>
-        <w:t xml:space="preserve"> Editieren</w:t>
-      </w:r>
-      <w:r>
-        <w:rPr>
-          <w:sz w:val="28"/>
-          <w:szCs w:val="28"/>
-        </w:rPr>
-        <w:t>.</w:t>
+        <w:t>E</w:t>
+      </w:r>
+      <w:r>
+        <w:rPr>
+          <w:sz w:val="28"/>
+          <w:szCs w:val="28"/>
+        </w:rPr>
+        <w:t>i</w:t>
+      </w:r>
+      <w:r>
+        <w:rPr>
+          <w:sz w:val="28"/>
+          <w:szCs w:val="28"/>
+        </w:rPr>
+        <w:t>ge</w:t>
+      </w:r>
+      <w:r>
+        <w:rPr>
+          <w:sz w:val="28"/>
+          <w:szCs w:val="28"/>
+        </w:rPr>
+        <w:t>ne Beiträge Editieren.</w:t>
       </w:r>
     </w:p>
     <w:p>
@@ -1809,14 +1850,27 @@
           <w:sz w:val="28"/>
           <w:szCs w:val="28"/>
         </w:rPr>
-        <w:t>kann gegebene Antworten auf seine Frage positiv bewerten</w:t>
-      </w:r>
-      <w:r>
-        <w:rPr>
-          <w:sz w:val="28"/>
-          <w:szCs w:val="28"/>
-        </w:rPr>
-        <w:t>.</w:t>
+        <w:t>Antworten auf seine Frage positiv bewerten.</w:t>
+      </w:r>
+    </w:p>
+    <w:p>
+      <w:pPr>
+        <w:pStyle w:val="Listenabsatz"/>
+        <w:numPr>
+          <w:ilvl w:val="0"/>
+          <w:numId w:val="2"/>
+        </w:numPr>
+        <w:rPr>
+          <w:sz w:val="28"/>
+          <w:szCs w:val="28"/>
+        </w:rPr>
+      </w:pPr>
+      <w:r>
+        <w:rPr>
+          <w:sz w:val="28"/>
+          <w:szCs w:val="28"/>
+        </w:rPr>
+        <w:t>Eigenes Profil editieren</w:t>
       </w:r>
     </w:p>
     <w:p>
@@ -1896,14 +1950,6 @@
           <w:szCs w:val="28"/>
         </w:rPr>
       </w:pPr>
-    </w:p>
-    <w:p>
-      <w:pPr>
-        <w:rPr>
-          <w:sz w:val="28"/>
-          <w:szCs w:val="28"/>
-        </w:rPr>
-      </w:pPr>
       <w:r>
         <w:rPr>
           <w:b/>
@@ -1918,9 +1964,90 @@
           <w:szCs w:val="28"/>
         </w:rPr>
         <w:t>:</w:t>
+      </w:r>
+    </w:p>
+    <w:p>
+      <w:pPr>
+        <w:pStyle w:val="Listenabsatz"/>
+        <w:numPr>
+          <w:ilvl w:val="0"/>
+          <w:numId w:val="2"/>
+        </w:numPr>
+        <w:rPr>
+          <w:sz w:val="28"/>
+          <w:szCs w:val="28"/>
+        </w:rPr>
+      </w:pPr>
+      <w:r>
+        <w:rPr>
+          <w:sz w:val="28"/>
+          <w:szCs w:val="28"/>
+        </w:rPr>
+        <w:t>K</w:t>
+      </w:r>
+      <w:r>
+        <w:rPr>
+          <w:sz w:val="28"/>
+          <w:szCs w:val="28"/>
+        </w:rPr>
+        <w:t>ann Fragen/Antworten verpassen.</w:t>
+      </w:r>
+    </w:p>
+    <w:p>
+      <w:pPr>
+        <w:pStyle w:val="Listenabsatz"/>
+        <w:numPr>
+          <w:ilvl w:val="0"/>
+          <w:numId w:val="2"/>
+        </w:numPr>
+        <w:rPr>
+          <w:sz w:val="28"/>
+          <w:szCs w:val="28"/>
+        </w:rPr>
+      </w:pPr>
+      <w:r>
+        <w:rPr>
+          <w:sz w:val="28"/>
+          <w:szCs w:val="28"/>
+        </w:rPr>
+        <w:t>eigene</w:t>
+      </w:r>
+      <w:r>
+        <w:rPr>
+          <w:sz w:val="28"/>
+          <w:szCs w:val="28"/>
+        </w:rPr>
+        <w:t xml:space="preserve"> Beiträge Editieren.</w:t>
+      </w:r>
+    </w:p>
+    <w:p>
+      <w:pPr>
+        <w:pStyle w:val="Listenabsatz"/>
+        <w:numPr>
+          <w:ilvl w:val="0"/>
+          <w:numId w:val="2"/>
+        </w:numPr>
+        <w:rPr>
+          <w:sz w:val="28"/>
+          <w:szCs w:val="28"/>
+        </w:rPr>
+      </w:pPr>
+      <w:r>
+        <w:rPr>
+          <w:sz w:val="28"/>
+          <w:szCs w:val="28"/>
+        </w:rPr>
+        <w:t xml:space="preserve">Antworten auf seine Frage positiv </w:t>
       </w:r>
       <w:bookmarkStart w:id="0" w:name="_GoBack"/>
       <w:bookmarkEnd w:id="0"/>
+      <w:r>
+        <w:rPr>
+          <w:sz w:val="28"/>
+          <w:szCs w:val="28"/>
+        </w:rPr>
+        <w:t>bewerten.</w:t>
+      </w:r>
     </w:p>
     <w:p>
       <w:pPr>
@@ -1939,14 +2066,14 @@
           <w:sz w:val="28"/>
           <w:szCs w:val="28"/>
         </w:rPr>
-        <w:t>kann Fragen/Antworten verpassen</w:t>
-      </w:r>
-      <w:r>
-        <w:rPr>
-          <w:sz w:val="28"/>
-          <w:szCs w:val="28"/>
-        </w:rPr>
-        <w:t>.</w:t>
+        <w:t>K</w:t>
+      </w:r>
+      <w:r>
+        <w:rPr>
+          <w:sz w:val="28"/>
+          <w:szCs w:val="28"/>
+        </w:rPr>
+        <w:t>ann seine Beiträge löschen.</w:t>
       </w:r>
     </w:p>
     <w:p>
@@ -1966,28 +2093,7 @@
           <w:sz w:val="28"/>
           <w:szCs w:val="28"/>
         </w:rPr>
-        <w:t>kann</w:t>
-      </w:r>
-      <w:r>
-        <w:rPr>
-          <w:sz w:val="28"/>
-          <w:szCs w:val="28"/>
-        </w:rPr>
-        <w:t xml:space="preserve"> seine Beiträge</w:t>
-      </w:r>
-      <w:r>
-        <w:rPr>
-          <w:sz w:val="28"/>
-          <w:szCs w:val="28"/>
-        </w:rPr>
-        <w:t xml:space="preserve"> Editieren</w:t>
-      </w:r>
-      <w:r>
-        <w:rPr>
-          <w:sz w:val="28"/>
-          <w:szCs w:val="28"/>
-        </w:rPr>
-        <w:t>.</w:t>
+        <w:t>Fragen/Antworten melden.</w:t>
       </w:r>
     </w:p>
     <w:p>
@@ -2007,54 +2113,7 @@
           <w:sz w:val="28"/>
           <w:szCs w:val="28"/>
         </w:rPr>
-        <w:t>kann gegebene Antworten auf seine Frage positiv bewerten</w:t>
-      </w:r>
-      <w:r>
-        <w:rPr>
-          <w:sz w:val="28"/>
-          <w:szCs w:val="28"/>
-        </w:rPr>
-        <w:t>.</w:t>
-      </w:r>
-    </w:p>
-    <w:p>
-      <w:pPr>
-        <w:pStyle w:val="Listenabsatz"/>
-        <w:numPr>
-          <w:ilvl w:val="0"/>
-          <w:numId w:val="2"/>
-        </w:numPr>
-        <w:rPr>
-          <w:sz w:val="28"/>
-          <w:szCs w:val="28"/>
-        </w:rPr>
-      </w:pPr>
-      <w:r>
-        <w:rPr>
-          <w:sz w:val="28"/>
-          <w:szCs w:val="28"/>
-        </w:rPr>
-        <w:t>kann seine Beiträge löschen.</w:t>
-      </w:r>
-    </w:p>
-    <w:p>
-      <w:pPr>
-        <w:pStyle w:val="Listenabsatz"/>
-        <w:numPr>
-          <w:ilvl w:val="0"/>
-          <w:numId w:val="2"/>
-        </w:numPr>
-        <w:rPr>
-          <w:sz w:val="28"/>
-          <w:szCs w:val="28"/>
-        </w:rPr>
-      </w:pPr>
-      <w:r>
-        <w:rPr>
-          <w:sz w:val="28"/>
-          <w:szCs w:val="28"/>
-        </w:rPr>
-        <w:t>Kann Fragen/Antworten melden.</w:t>
+        <w:t>Eigenes Profil editieren</w:t>
       </w:r>
     </w:p>
     <w:p>
